--- a/Practices/3 - Hamming/Reporte.docx
+++ b/Practices/3 - Hamming/Reporte.docx
@@ -2461,6 +2461,696 @@
         </w:rPr>
         <w:t>Para calcular el bias, es una matriz como se observa en la Figura 1 de Sx1, donde S es el número de neuronas, que ya sabemos que es el número de filas de la matriz de pesos W, y cada uno de esos elementos serán iguales, con el valor de R, que es la dimensión del vector de entrada, o sea que es el número de columnas de la matriz de pesos W.</w:t>
       </w:r>
+    </w:p>
+    <w:p>
+      <w:pPr>
+        <w:pStyle w:val="NormalWeb"/>
+        <w:shd w:val="clear" w:color="auto" w:fill="FFFFFF"/>
+        <w:jc w:val="both"/>
+        <w:rPr>
+          <w:color w:val="000000"/>
+          <w:sz w:val="22"/>
+          <w:szCs w:val="22"/>
+        </w:rPr>
+      </w:pPr>
+      <w:r>
+        <w:rPr>
+          <w:color w:val="000000"/>
+          <w:sz w:val="22"/>
+          <w:szCs w:val="22"/>
+        </w:rPr>
+        <w:t>Como ya se mencion</w:t>
+      </w:r>
+      <w:r>
+        <w:rPr>
+          <w:color w:val="000000"/>
+          <w:sz w:val="22"/>
+          <w:szCs w:val="22"/>
+        </w:rPr>
+        <w:t>ó, la red Hamming es para patrones binarios (1 o -1), por lo tanto, al asignarle al bias los valores de R, nos aseguramos de que las salidas de la capa no sean negativas, y esto provoca que la capa recurrente funcione de manera correcta.</w:t>
+      </w:r>
+    </w:p>
+    <w:p>
+      <w:pPr>
+        <w:pStyle w:val="NormalWeb"/>
+        <w:shd w:val="clear" w:color="auto" w:fill="FFFFFF"/>
+        <w:jc w:val="both"/>
+        <w:rPr>
+          <w:color w:val="000000"/>
+          <w:sz w:val="22"/>
+          <w:szCs w:val="22"/>
+        </w:rPr>
+      </w:pPr>
+      <w:r>
+        <w:rPr>
+          <w:color w:val="000000"/>
+          <w:sz w:val="22"/>
+          <w:szCs w:val="22"/>
+        </w:rPr>
+        <w:t>En el caso de la capa recurrente se le conoce como competitiva, las neuronas de la misma se inicializan con la salida de la capa FeedForward como ya se mencionó previamente, en esta capa las neuronas compiten entre ellas para determinar a un ganador, esto quiere decir que solo 1 neurona está activa a la vez y solo 1 contendrá el resultado correcto de la clasificación del vector de entrada. Después de un número de iteraciones, 1 de las neuronas tendrá 1 valor distinto de cero y todas las demás serán 0, esto nos indicará a que clase pertenece el vector de entrada p.</w:t>
+      </w:r>
+    </w:p>
+    <w:p>
+      <w:pPr>
+        <w:pStyle w:val="NormalWeb"/>
+        <w:shd w:val="clear" w:color="auto" w:fill="FFFFFF"/>
+        <w:jc w:val="both"/>
+        <w:rPr>
+          <w:color w:val="000000"/>
+          <w:sz w:val="22"/>
+          <w:szCs w:val="22"/>
+        </w:rPr>
+      </w:pPr>
+      <w:r>
+        <w:rPr>
+          <w:color w:val="000000"/>
+          <w:sz w:val="22"/>
+          <w:szCs w:val="22"/>
+        </w:rPr>
+        <w:t>En el caso de la capa recurrente, la matriz de pesos se tiene que calcular a partir de S y nunca cambia, W</w:t>
+      </w:r>
+      <w:r>
+        <w:rPr>
+          <w:color w:val="000000"/>
+          <w:sz w:val="22"/>
+          <w:szCs w:val="22"/>
+          <w:vertAlign w:val="superscript"/>
+        </w:rPr>
+        <w:t>2</w:t>
+      </w:r>
+      <w:r>
+        <w:rPr>
+          <w:color w:val="000000"/>
+          <w:sz w:val="22"/>
+          <w:szCs w:val="22"/>
+        </w:rPr>
+        <w:t xml:space="preserve"> se define como:</w:t>
+      </w:r>
+    </w:p>
+    <w:p>
+      <w:pPr>
+        <w:pStyle w:val="NormalWeb"/>
+        <w:shd w:val="clear" w:color="auto" w:fill="FFFFFF"/>
+        <w:jc w:val="center"/>
+        <w:rPr>
+          <w:color w:val="000000"/>
+          <w:sz w:val="22"/>
+          <w:szCs w:val="22"/>
+        </w:rPr>
+      </w:pPr>
+      <m:oMathPara>
+        <m:oMath>
+          <m:r>
+            <w:rPr>
+              <w:rFonts w:ascii="Cambria Math" w:hAnsi="Cambria Math"/>
+              <w:color w:val="000000"/>
+              <w:sz w:val="22"/>
+              <w:szCs w:val="22"/>
+            </w:rPr>
+            <m:t xml:space="preserve">W = </m:t>
+          </m:r>
+          <m:d>
+            <m:dPr>
+              <m:begChr m:val="["/>
+              <m:endChr m:val="]"/>
+              <m:ctrlPr>
+                <w:rPr>
+                  <w:rFonts w:ascii="Cambria Math" w:hAnsi="Cambria Math"/>
+                  <w:i/>
+                  <w:color w:val="000000"/>
+                  <w:sz w:val="22"/>
+                  <w:szCs w:val="22"/>
+                </w:rPr>
+              </m:ctrlPr>
+            </m:dPr>
+            <m:e>
+              <m:m>
+                <m:mPr>
+                  <m:mcs>
+                    <m:mc>
+                      <m:mcPr>
+                        <m:count m:val="3"/>
+                        <m:mcJc m:val="center"/>
+                      </m:mcPr>
+                    </m:mc>
+                  </m:mcs>
+                  <m:ctrlPr>
+                    <w:rPr>
+                      <w:rFonts w:ascii="Cambria Math" w:hAnsi="Cambria Math"/>
+                      <w:i/>
+                      <w:color w:val="000000"/>
+                      <w:sz w:val="22"/>
+                      <w:szCs w:val="22"/>
+                    </w:rPr>
+                  </m:ctrlPr>
+                </m:mPr>
+                <m:mr>
+                  <m:e>
+                    <m:m>
+                      <m:mPr>
+                        <m:mcs>
+                          <m:mc>
+                            <m:mcPr>
+                              <m:count m:val="2"/>
+                              <m:mcJc m:val="center"/>
+                            </m:mcPr>
+                          </m:mc>
+                        </m:mcs>
+                        <m:ctrlPr>
+                          <w:rPr>
+                            <w:rFonts w:ascii="Cambria Math" w:hAnsi="Cambria Math"/>
+                            <w:i/>
+                            <w:color w:val="000000"/>
+                            <w:sz w:val="22"/>
+                            <w:szCs w:val="22"/>
+                          </w:rPr>
+                        </m:ctrlPr>
+                      </m:mPr>
+                      <m:mr>
+                        <m:e>
+                          <m:m>
+                            <m:mPr>
+                              <m:mcs>
+                                <m:mc>
+                                  <m:mcPr>
+                                    <m:count m:val="1"/>
+                                    <m:mcJc m:val="center"/>
+                                  </m:mcPr>
+                                </m:mc>
+                              </m:mcs>
+                              <m:ctrlPr>
+                                <w:rPr>
+                                  <w:rFonts w:ascii="Cambria Math" w:hAnsi="Cambria Math"/>
+                                  <w:i/>
+                                  <w:color w:val="000000"/>
+                                  <w:sz w:val="22"/>
+                                  <w:szCs w:val="22"/>
+                                </w:rPr>
+                              </m:ctrlPr>
+                            </m:mPr>
+                            <m:mr>
+                              <m:e>
+                                <m:r>
+                                  <w:rPr>
+                                    <w:rFonts w:ascii="Cambria Math" w:hAnsi="Cambria Math"/>
+                                    <w:color w:val="000000"/>
+                                    <w:sz w:val="22"/>
+                                    <w:szCs w:val="22"/>
+                                  </w:rPr>
+                                  <m:t>1</m:t>
+                                </m:r>
+                              </m:e>
+                            </m:mr>
+                            <m:mr>
+                              <m:e>
+                                <m:r>
+                                  <w:rPr>
+                                    <w:rFonts w:ascii="Cambria Math" w:hAnsi="Cambria Math"/>
+                                    <w:color w:val="000000"/>
+                                    <w:sz w:val="22"/>
+                                    <w:szCs w:val="22"/>
+                                  </w:rPr>
+                                  <m:t>-ε</m:t>
+                                </m:r>
+                              </m:e>
+                            </m:mr>
+                          </m:m>
+                        </m:e>
+                        <m:e>
+                          <m:m>
+                            <m:mPr>
+                              <m:mcs>
+                                <m:mc>
+                                  <m:mcPr>
+                                    <m:count m:val="1"/>
+                                    <m:mcJc m:val="center"/>
+                                  </m:mcPr>
+                                </m:mc>
+                              </m:mcs>
+                              <m:ctrlPr>
+                                <w:rPr>
+                                  <w:rFonts w:ascii="Cambria Math" w:hAnsi="Cambria Math"/>
+                                  <w:i/>
+                                  <w:color w:val="000000"/>
+                                  <w:sz w:val="22"/>
+                                  <w:szCs w:val="22"/>
+                                </w:rPr>
+                              </m:ctrlPr>
+                            </m:mPr>
+                            <m:mr>
+                              <m:e>
+                                <m:r>
+                                  <w:rPr>
+                                    <w:rFonts w:ascii="Cambria Math" w:hAnsi="Cambria Math"/>
+                                    <w:color w:val="000000"/>
+                                    <w:sz w:val="22"/>
+                                    <w:szCs w:val="22"/>
+                                  </w:rPr>
+                                  <m:t>-ε</m:t>
+                                </m:r>
+                              </m:e>
+                            </m:mr>
+                            <m:mr>
+                              <m:e>
+                                <m:r>
+                                  <w:rPr>
+                                    <w:rFonts w:ascii="Cambria Math" w:hAnsi="Cambria Math"/>
+                                    <w:color w:val="000000"/>
+                                    <w:sz w:val="22"/>
+                                    <w:szCs w:val="22"/>
+                                  </w:rPr>
+                                  <m:t>1</m:t>
+                                </m:r>
+                              </m:e>
+                            </m:mr>
+                          </m:m>
+                        </m:e>
+                      </m:mr>
+                    </m:m>
+                  </m:e>
+                  <m:e>
+                    <m:r>
+                      <w:rPr>
+                        <w:rFonts w:ascii="Cambria Math" w:hAnsi="Cambria Math"/>
+                        <w:color w:val="000000"/>
+                      </w:rPr>
+                      <m:t>⋯</m:t>
+                    </m:r>
+                  </m:e>
+                  <m:e>
+                    <m:m>
+                      <m:mPr>
+                        <m:mcs>
+                          <m:mc>
+                            <m:mcPr>
+                              <m:count m:val="2"/>
+                              <m:mcJc m:val="center"/>
+                            </m:mcPr>
+                          </m:mc>
+                        </m:mcs>
+                        <m:ctrlPr>
+                          <w:rPr>
+                            <w:rFonts w:ascii="Cambria Math" w:hAnsi="Cambria Math"/>
+                            <w:i/>
+                            <w:color w:val="000000"/>
+                            <w:sz w:val="22"/>
+                            <w:szCs w:val="22"/>
+                          </w:rPr>
+                        </m:ctrlPr>
+                      </m:mPr>
+                      <m:mr>
+                        <m:e>
+                          <m:r>
+                            <w:rPr>
+                              <w:rFonts w:ascii="Cambria Math" w:hAnsi="Cambria Math"/>
+                              <w:color w:val="000000"/>
+                              <w:sz w:val="22"/>
+                              <w:szCs w:val="22"/>
+                            </w:rPr>
+                            <m:t>-ε</m:t>
+                          </m:r>
+                        </m:e>
+                        <m:e>
+                          <m:r>
+                            <w:rPr>
+                              <w:rFonts w:ascii="Cambria Math" w:hAnsi="Cambria Math"/>
+                              <w:color w:val="000000"/>
+                              <w:sz w:val="22"/>
+                              <w:szCs w:val="22"/>
+                            </w:rPr>
+                            <m:t>-ε</m:t>
+                          </m:r>
+                        </m:e>
+                      </m:mr>
+                      <m:mr>
+                        <m:e>
+                          <m:r>
+                            <w:rPr>
+                              <w:rFonts w:ascii="Cambria Math" w:hAnsi="Cambria Math"/>
+                              <w:color w:val="000000"/>
+                              <w:sz w:val="22"/>
+                              <w:szCs w:val="22"/>
+                            </w:rPr>
+                            <m:t>-ε</m:t>
+                          </m:r>
+                        </m:e>
+                        <m:e>
+                          <m:r>
+                            <w:rPr>
+                              <w:rFonts w:ascii="Cambria Math" w:hAnsi="Cambria Math"/>
+                              <w:color w:val="000000"/>
+                              <w:sz w:val="22"/>
+                              <w:szCs w:val="22"/>
+                            </w:rPr>
+                            <m:t>-ε</m:t>
+                          </m:r>
+                        </m:e>
+                      </m:mr>
+                    </m:m>
+                  </m:e>
+                </m:mr>
+                <m:mr>
+                  <m:e>
+                    <m:r>
+                      <w:rPr>
+                        <w:rFonts w:ascii="Cambria Math" w:hAnsi="Cambria Math"/>
+                        <w:color w:val="000000"/>
+                      </w:rPr>
+                      <m:t>⋮</m:t>
+                    </m:r>
+                    <m:r>
+                      <w:rPr>
+                        <w:rFonts w:ascii="Cambria Math" w:hAnsi="Cambria Math"/>
+                        <w:color w:val="000000"/>
+                      </w:rPr>
+                      <m:t xml:space="preserve">       </m:t>
+                    </m:r>
+                    <m:r>
+                      <w:rPr>
+                        <w:rFonts w:ascii="Cambria Math" w:hAnsi="Cambria Math"/>
+                        <w:color w:val="000000"/>
+                      </w:rPr>
+                      <m:t>⋮</m:t>
+                    </m:r>
+                  </m:e>
+                  <m:e>
+                    <m:r>
+                      <w:rPr>
+                        <w:rFonts w:ascii="Cambria Math" w:hAnsi="Cambria Math"/>
+                        <w:color w:val="000000"/>
+                      </w:rPr>
+                      <m:t>⋱</m:t>
+                    </m:r>
+                  </m:e>
+                  <m:e>
+                    <m:r>
+                      <w:rPr>
+                        <w:rFonts w:ascii="Cambria Math" w:hAnsi="Cambria Math"/>
+                        <w:color w:val="000000"/>
+                      </w:rPr>
+                      <m:t>⋮</m:t>
+                    </m:r>
+                    <m:r>
+                      <w:rPr>
+                        <w:rFonts w:ascii="Cambria Math" w:hAnsi="Cambria Math"/>
+                        <w:color w:val="000000"/>
+                      </w:rPr>
+                      <m:t xml:space="preserve">       </m:t>
+                    </m:r>
+                    <m:r>
+                      <w:rPr>
+                        <w:rFonts w:ascii="Cambria Math" w:hAnsi="Cambria Math"/>
+                        <w:color w:val="000000"/>
+                      </w:rPr>
+                      <m:t>⋮</m:t>
+                    </m:r>
+                  </m:e>
+                </m:mr>
+                <m:mr>
+                  <m:e>
+                    <m:m>
+                      <m:mPr>
+                        <m:mcs>
+                          <m:mc>
+                            <m:mcPr>
+                              <m:count m:val="2"/>
+                              <m:mcJc m:val="center"/>
+                            </m:mcPr>
+                          </m:mc>
+                        </m:mcs>
+                        <m:ctrlPr>
+                          <w:rPr>
+                            <w:rFonts w:ascii="Cambria Math" w:hAnsi="Cambria Math"/>
+                            <w:i/>
+                            <w:color w:val="000000"/>
+                            <w:sz w:val="22"/>
+                            <w:szCs w:val="22"/>
+                          </w:rPr>
+                        </m:ctrlPr>
+                      </m:mPr>
+                      <m:mr>
+                        <m:e>
+                          <m:m>
+                            <m:mPr>
+                              <m:mcs>
+                                <m:mc>
+                                  <m:mcPr>
+                                    <m:count m:val="1"/>
+                                    <m:mcJc m:val="center"/>
+                                  </m:mcPr>
+                                </m:mc>
+                              </m:mcs>
+                              <m:ctrlPr>
+                                <w:rPr>
+                                  <w:rFonts w:ascii="Cambria Math" w:hAnsi="Cambria Math"/>
+                                  <w:i/>
+                                  <w:color w:val="000000"/>
+                                  <w:sz w:val="22"/>
+                                  <w:szCs w:val="22"/>
+                                </w:rPr>
+                              </m:ctrlPr>
+                            </m:mPr>
+                            <m:mr>
+                              <m:e>
+                                <m:r>
+                                  <w:rPr>
+                                    <w:rFonts w:ascii="Cambria Math" w:hAnsi="Cambria Math"/>
+                                    <w:color w:val="000000"/>
+                                    <w:sz w:val="22"/>
+                                    <w:szCs w:val="22"/>
+                                  </w:rPr>
+                                  <m:t>-ε</m:t>
+                                </m:r>
+                              </m:e>
+                            </m:mr>
+                            <m:mr>
+                              <m:e>
+                                <m:r>
+                                  <w:rPr>
+                                    <w:rFonts w:ascii="Cambria Math" w:hAnsi="Cambria Math"/>
+                                    <w:color w:val="000000"/>
+                                    <w:sz w:val="22"/>
+                                    <w:szCs w:val="22"/>
+                                  </w:rPr>
+                                  <m:t>-ε</m:t>
+                                </m:r>
+                              </m:e>
+                            </m:mr>
+                          </m:m>
+                        </m:e>
+                        <m:e>
+                          <m:m>
+                            <m:mPr>
+                              <m:mcs>
+                                <m:mc>
+                                  <m:mcPr>
+                                    <m:count m:val="1"/>
+                                    <m:mcJc m:val="center"/>
+                                  </m:mcPr>
+                                </m:mc>
+                              </m:mcs>
+                              <m:ctrlPr>
+                                <w:rPr>
+                                  <w:rFonts w:ascii="Cambria Math" w:hAnsi="Cambria Math"/>
+                                  <w:i/>
+                                  <w:color w:val="000000"/>
+                                  <w:sz w:val="22"/>
+                                  <w:szCs w:val="22"/>
+                                </w:rPr>
+                              </m:ctrlPr>
+                            </m:mPr>
+                            <m:mr>
+                              <m:e>
+                                <m:r>
+                                  <w:rPr>
+                                    <w:rFonts w:ascii="Cambria Math" w:hAnsi="Cambria Math"/>
+                                    <w:color w:val="000000"/>
+                                    <w:sz w:val="22"/>
+                                    <w:szCs w:val="22"/>
+                                  </w:rPr>
+                                  <m:t>-ε</m:t>
+                                </m:r>
+                              </m:e>
+                            </m:mr>
+                            <m:mr>
+                              <m:e>
+                                <m:r>
+                                  <w:rPr>
+                                    <w:rFonts w:ascii="Cambria Math" w:hAnsi="Cambria Math"/>
+                                    <w:color w:val="000000"/>
+                                    <w:sz w:val="22"/>
+                                    <w:szCs w:val="22"/>
+                                  </w:rPr>
+                                  <m:t>-ε</m:t>
+                                </m:r>
+                              </m:e>
+                            </m:mr>
+                          </m:m>
+                        </m:e>
+                      </m:mr>
+                    </m:m>
+                  </m:e>
+                  <m:e>
+                    <m:r>
+                      <w:rPr>
+                        <w:rFonts w:ascii="Cambria Math" w:hAnsi="Cambria Math"/>
+                        <w:color w:val="000000"/>
+                      </w:rPr>
+                      <m:t>⋯</m:t>
+                    </m:r>
+                  </m:e>
+                  <m:e>
+                    <m:m>
+                      <m:mPr>
+                        <m:mcs>
+                          <m:mc>
+                            <m:mcPr>
+                              <m:count m:val="2"/>
+                              <m:mcJc m:val="center"/>
+                            </m:mcPr>
+                          </m:mc>
+                        </m:mcs>
+                        <m:ctrlPr>
+                          <w:rPr>
+                            <w:rFonts w:ascii="Cambria Math" w:hAnsi="Cambria Math"/>
+                            <w:i/>
+                            <w:color w:val="000000"/>
+                            <w:sz w:val="22"/>
+                            <w:szCs w:val="22"/>
+                          </w:rPr>
+                        </m:ctrlPr>
+                      </m:mPr>
+                      <m:mr>
+                        <m:e>
+                          <m:r>
+                            <w:rPr>
+                              <w:rFonts w:ascii="Cambria Math" w:hAnsi="Cambria Math"/>
+                              <w:color w:val="000000"/>
+                              <w:sz w:val="22"/>
+                              <w:szCs w:val="22"/>
+                            </w:rPr>
+                            <m:t>1</m:t>
+                          </m:r>
+                        </m:e>
+                        <m:e>
+                          <m:r>
+                            <w:rPr>
+                              <w:rFonts w:ascii="Cambria Math" w:hAnsi="Cambria Math"/>
+                              <w:color w:val="000000"/>
+                              <w:sz w:val="22"/>
+                              <w:szCs w:val="22"/>
+                            </w:rPr>
+                            <m:t>-ε</m:t>
+                          </m:r>
+                        </m:e>
+                      </m:mr>
+                      <m:mr>
+                        <m:e>
+                          <m:r>
+                            <w:rPr>
+                              <w:rFonts w:ascii="Cambria Math" w:hAnsi="Cambria Math"/>
+                              <w:color w:val="000000"/>
+                              <w:sz w:val="22"/>
+                              <w:szCs w:val="22"/>
+                            </w:rPr>
+                            <m:t>-ε</m:t>
+                          </m:r>
+                        </m:e>
+                        <m:e>
+                          <m:r>
+                            <w:rPr>
+                              <w:rFonts w:ascii="Cambria Math" w:hAnsi="Cambria Math"/>
+                              <w:color w:val="000000"/>
+                              <w:sz w:val="22"/>
+                              <w:szCs w:val="22"/>
+                            </w:rPr>
+                            <m:t>1</m:t>
+                          </m:r>
+                        </m:e>
+                      </m:mr>
+                    </m:m>
+                  </m:e>
+                </m:mr>
+              </m:m>
+            </m:e>
+          </m:d>
+        </m:oMath>
+      </m:oMathPara>
+    </w:p>
+    <w:p>
+      <w:pPr>
+        <w:pStyle w:val="NormalWeb"/>
+        <w:shd w:val="clear" w:color="auto" w:fill="FFFFFF"/>
+        <w:rPr>
+          <w:color w:val="000000"/>
+          <w:sz w:val="22"/>
+          <w:szCs w:val="22"/>
+        </w:rPr>
+      </w:pPr>
+      <w:r>
+        <w:rPr>
+          <w:color w:val="000000"/>
+          <w:sz w:val="22"/>
+          <w:szCs w:val="22"/>
+        </w:rPr>
+        <w:t xml:space="preserve">Donde ε es un valor menor a </w:t>
+      </w:r>
+      <m:oMath>
+        <m:f>
+          <m:fPr>
+            <m:ctrlPr>
+              <w:rPr>
+                <w:rFonts w:ascii="Cambria Math" w:hAnsi="Cambria Math"/>
+                <w:i/>
+                <w:color w:val="000000"/>
+                <w:sz w:val="22"/>
+                <w:szCs w:val="22"/>
+              </w:rPr>
+            </m:ctrlPr>
+          </m:fPr>
+          <m:num>
+            <m:r>
+              <w:rPr>
+                <w:rFonts w:ascii="Cambria Math" w:hAnsi="Cambria Math"/>
+                <w:color w:val="000000"/>
+                <w:sz w:val="22"/>
+                <w:szCs w:val="22"/>
+              </w:rPr>
+              <m:t>1</m:t>
+            </m:r>
+          </m:num>
+          <m:den>
+            <m:r>
+              <w:rPr>
+                <w:rFonts w:ascii="Cambria Math" w:hAnsi="Cambria Math"/>
+                <w:color w:val="000000"/>
+                <w:sz w:val="22"/>
+                <w:szCs w:val="22"/>
+              </w:rPr>
+              <m:t>S - 1</m:t>
+            </m:r>
+          </m:den>
+        </m:f>
+      </m:oMath>
+    </w:p>
+    <w:p>
+      <w:pPr>
+        <w:pStyle w:val="NormalWeb"/>
+        <w:shd w:val="clear" w:color="auto" w:fill="FFFFFF"/>
+        <w:rPr>
+          <w:color w:val="000000"/>
+          <w:sz w:val="22"/>
+          <w:szCs w:val="22"/>
+        </w:rPr>
+      </w:pPr>
+      <w:r>
+        <w:rPr>
+          <w:color w:val="000000"/>
+          <w:sz w:val="22"/>
+          <w:szCs w:val="22"/>
+        </w:rPr>
+        <w:t>La capa recurrente realizará iteraciones hasta que converja a una clase donde solamente 1 de las neuronas (o sea el valor de salida a) sea distinto de 0 por 2 iteraciones consecutivas.</w:t>
+      </w:r>
       <w:bookmarkStart w:id="19" w:name="_GoBack"/>
       <w:bookmarkEnd w:id="19"/>
     </w:p>
@@ -2624,6 +3314,7 @@
           <w:sz w:val="22"/>
           <w:szCs w:val="22"/>
         </w:rPr>
+        <w:lastRenderedPageBreak/>
         <w:t>Result</w:t>
       </w:r>
       <w:r>
@@ -2906,7 +3597,6 @@
           <w:szCs w:val="22"/>
           <w:shd w:val="clear" w:color="auto" w:fill="FFFFFF"/>
         </w:rPr>
-        <w:lastRenderedPageBreak/>
         <w:t>La discusión es también un espacio en el reporte donde cualquier calificación o reservación que se tiene sobre la in</w:t>
       </w:r>
       <w:r>
@@ -3273,6 +3963,7 @@
           <w:rFonts w:ascii="Times New Roman" w:hAnsi="Times New Roman" w:cs="Times New Roman"/>
           <w:color w:val="FF0000"/>
         </w:rPr>
+        <w:lastRenderedPageBreak/>
         <w:t>Se debe usar el siguiente link para darle formato al c</w:t>
       </w:r>
       <w:r>
@@ -3512,7 +4203,6 @@
           <w:rFonts w:ascii="Times New Roman" w:hAnsi="Times New Roman" w:cs="Times New Roman"/>
           <w:noProof/>
         </w:rPr>
-        <w:lastRenderedPageBreak/>
         <w:drawing>
           <wp:inline distT="0" distB="0" distL="0" distR="0" wp14:anchorId="27FCC950" wp14:editId="58FEF7A6">
             <wp:extent cx="5612130" cy="3136900"/>
@@ -3737,7 +4427,7 @@
       <w:rPr>
         <w:noProof/>
       </w:rPr>
-      <w:t>2</w:t>
+      <w:t>3</w:t>
     </w:r>
     <w:r>
       <w:rPr>
@@ -5668,7 +6358,598 @@
       <w:contextualSpacing/>
     </w:pPr>
   </w:style>
+  <w:style w:type="character" w:styleId="Textodelmarcadordeposicin">
+    <w:name w:val="Placeholder Text"/>
+    <w:basedOn w:val="Fuentedeprrafopredeter"/>
+    <w:uiPriority w:val="99"/>
+    <w:semiHidden/>
+    <w:rsid w:val="00745045"/>
+    <w:rPr>
+      <w:color w:val="808080"/>
+    </w:rPr>
+  </w:style>
 </w:styles>
+</file>
+
+<file path=word/glossary/document.xml><?xml version="1.0" encoding="utf-8"?>
+<w:glossaryDocument xmlns:wpc="http://schemas.microsoft.com/office/word/2010/wordprocessingCanvas" xmlns:cx="http://schemas.microsoft.com/office/drawing/2014/chartex" xmlns:cx1="http://schemas.microsoft.com/office/drawing/2015/9/8/chartex" xmlns:cx2="http://schemas.microsoft.com/office/drawing/2015/10/21/chartex" xmlns:cx3="http://schemas.microsoft.com/office/drawing/2016/5/9/chartex" xmlns:cx4="http://schemas.microsoft.com/office/drawing/2016/5/10/chartex" xmlns:cx5="http://schemas.microsoft.com/office/drawing/2016/5/11/chartex" xmlns:cx6="http://schemas.microsoft.com/office/drawing/2016/5/12/chartex" xmlns:cx7="http://schemas.microsoft.com/office/drawing/2016/5/13/chartex" xmlns:cx8="http://schemas.microsoft.com/office/drawing/2016/5/14/chartex" xmlns:mc="http://schemas.openxmlformats.org/markup-compatibility/2006" xmlns:aink="http://schemas.microsoft.com/office/drawing/2016/ink" xmlns:am3d="http://schemas.microsoft.com/office/drawing/2017/model3d" xmlns:o="urn:schemas-microsoft-com:office:office" xmlns:r="http://schemas.openxmlformats.org/officeDocument/2006/relationships" xmlns:m="http://schemas.openxmlformats.org/officeDocument/2006/math" xmlns:v="urn:schemas-microsoft-com:vml" xmlns:wp14="http://schemas.microsoft.com/office/word/2010/wordprocessingDrawing" xmlns:wp="http://schemas.openxmlformats.org/drawingml/2006/wordprocessingDrawing" xmlns:w10="urn:schemas-microsoft-com:office:word" xmlns:w="http://schemas.openxmlformats.org/wordprocessingml/2006/main" xmlns:w14="http://schemas.microsoft.com/office/word/2010/wordml" xmlns:w15="http://schemas.microsoft.com/office/word/2012/wordml" xmlns:w16cid="http://schemas.microsoft.com/office/word/2016/wordml/cid" xmlns:w16se="http://schemas.microsoft.com/office/word/2015/wordml/symex" xmlns:wpg="http://schemas.microsoft.com/office/word/2010/wordprocessingGroup" xmlns:wpi="http://schemas.microsoft.com/office/word/2010/wordprocessingInk" xmlns:wne="http://schemas.microsoft.com/office/word/2006/wordml" xmlns:wps="http://schemas.microsoft.com/office/word/2010/wordprocessingShape" mc:Ignorable="w14 w15 w16se w16cid wp14"/>
+</file>
+
+<file path=word/glossary/fontTable.xml><?xml version="1.0" encoding="utf-8"?>
+<w:fonts xmlns:mc="http://schemas.openxmlformats.org/markup-compatibility/2006" xmlns:r="http://schemas.openxmlformats.org/officeDocument/2006/relationships" xmlns:w="http://schemas.openxmlformats.org/wordprocessingml/2006/main" xmlns:w14="http://schemas.microsoft.com/office/word/2010/wordml" xmlns:w15="http://schemas.microsoft.com/office/word/2012/wordml" xmlns:w16cid="http://schemas.microsoft.com/office/word/2016/wordml/cid" xmlns:w16se="http://schemas.microsoft.com/office/word/2015/wordml/symex" mc:Ignorable="w14 w15 w16se w16cid">
+  <w:font w:name="Symbol">
+    <w:panose1 w:val="05050102010706020507"/>
+    <w:charset w:val="02"/>
+    <w:family w:val="roman"/>
+    <w:pitch w:val="variable"/>
+    <w:sig w:usb0="00000000" w:usb1="10000000" w:usb2="00000000" w:usb3="00000000" w:csb0="80000000" w:csb1="00000000"/>
+  </w:font>
+  <w:font w:name="MS Mincho">
+    <w:altName w:val="ＭＳ 明朝"/>
+    <w:panose1 w:val="02020609040205080304"/>
+    <w:charset w:val="80"/>
+    <w:family w:val="modern"/>
+    <w:pitch w:val="fixed"/>
+    <w:sig w:usb0="E00002FF" w:usb1="6AC7FDFB" w:usb2="00000012" w:usb3="00000000" w:csb0="0002009F" w:csb1="00000000"/>
+  </w:font>
+  <w:font w:name="Times New Roman">
+    <w:panose1 w:val="02020603050405020304"/>
+    <w:charset w:val="00"/>
+    <w:family w:val="roman"/>
+    <w:pitch w:val="variable"/>
+    <w:sig w:usb0="E0002EFF" w:usb1="C000785B" w:usb2="00000009" w:usb3="00000000" w:csb0="000001FF" w:csb1="00000000"/>
+  </w:font>
+  <w:font w:name="Courier New">
+    <w:panose1 w:val="02070309020205020404"/>
+    <w:charset w:val="00"/>
+    <w:family w:val="modern"/>
+    <w:pitch w:val="fixed"/>
+    <w:sig w:usb0="E0002EFF" w:usb1="C0007843" w:usb2="00000009" w:usb3="00000000" w:csb0="000001FF" w:csb1="00000000"/>
+  </w:font>
+  <w:font w:name="Wingdings">
+    <w:panose1 w:val="05000000000000000000"/>
+    <w:charset w:val="02"/>
+    <w:family w:val="auto"/>
+    <w:pitch w:val="variable"/>
+    <w:sig w:usb0="00000000" w:usb1="10000000" w:usb2="00000000" w:usb3="00000000" w:csb0="80000000" w:csb1="00000000"/>
+  </w:font>
+  <w:font w:name="Calibri">
+    <w:panose1 w:val="020F0502020204030204"/>
+    <w:charset w:val="00"/>
+    <w:family w:val="swiss"/>
+    <w:pitch w:val="variable"/>
+    <w:sig w:usb0="E1002AFF" w:usb1="4000ACFF" w:usb2="00000009" w:usb3="00000000" w:csb0="000001FF" w:csb1="00000000"/>
+  </w:font>
+  <w:font w:name="Cambria">
+    <w:panose1 w:val="02040503050406030204"/>
+    <w:charset w:val="00"/>
+    <w:family w:val="roman"/>
+    <w:pitch w:val="variable"/>
+    <w:sig w:usb0="E00002FF" w:usb1="400004FF" w:usb2="00000000" w:usb3="00000000" w:csb0="0000019F" w:csb1="00000000"/>
+  </w:font>
+  <w:font w:name="MS Gothic">
+    <w:altName w:val="ＭＳ ゴシック"/>
+    <w:panose1 w:val="020B0609070205080204"/>
+    <w:charset w:val="80"/>
+    <w:family w:val="modern"/>
+    <w:pitch w:val="fixed"/>
+    <w:sig w:usb0="E00002FF" w:usb1="6AC7FDFB" w:usb2="00000012" w:usb3="00000000" w:csb0="0002009F" w:csb1="00000000"/>
+  </w:font>
+  <w:font w:name="Arial">
+    <w:panose1 w:val="020B0604020202020204"/>
+    <w:charset w:val="00"/>
+    <w:family w:val="swiss"/>
+    <w:pitch w:val="variable"/>
+    <w:sig w:usb0="E0002AFF" w:usb1="C0007843" w:usb2="00000009" w:usb3="00000000" w:csb0="000001FF" w:csb1="00000000"/>
+  </w:font>
+  <w:font w:name="Tahoma">
+    <w:panose1 w:val="020B0604030504040204"/>
+    <w:charset w:val="00"/>
+    <w:family w:val="swiss"/>
+    <w:pitch w:val="variable"/>
+    <w:sig w:usb0="E1002EFF" w:usb1="C000605B" w:usb2="00000029" w:usb3="00000000" w:csb0="000101FF" w:csb1="00000000"/>
+  </w:font>
+  <w:font w:name="Cambria Math">
+    <w:panose1 w:val="02040503050406030204"/>
+    <w:charset w:val="00"/>
+    <w:family w:val="roman"/>
+    <w:pitch w:val="variable"/>
+    <w:sig w:usb0="E00002FF" w:usb1="420024FF" w:usb2="00000000" w:usb3="00000000" w:csb0="0000019F" w:csb1="00000000"/>
+  </w:font>
+  <w:font w:name="Calibri Light">
+    <w:panose1 w:val="020F0302020204030204"/>
+    <w:charset w:val="00"/>
+    <w:family w:val="swiss"/>
+    <w:pitch w:val="variable"/>
+    <w:sig w:usb0="E0002AFF" w:usb1="C000247B" w:usb2="00000009" w:usb3="00000000" w:csb0="000001FF" w:csb1="00000000"/>
+  </w:font>
+</w:fonts>
+</file>
+
+<file path=word/glossary/settings.xml><?xml version="1.0" encoding="utf-8"?>
+<w:settings xmlns:mc="http://schemas.openxmlformats.org/markup-compatibility/2006" xmlns:o="urn:schemas-microsoft-com:office:office" xmlns:r="http://schemas.openxmlformats.org/officeDocument/2006/relationships" xmlns:m="http://schemas.openxmlformats.org/officeDocument/2006/math" xmlns:v="urn:schemas-microsoft-com:vml" xmlns:w10="urn:schemas-microsoft-com:office:word" xmlns:w="http://schemas.openxmlformats.org/wordprocessingml/2006/main" xmlns:w14="http://schemas.microsoft.com/office/word/2010/wordml" xmlns:w15="http://schemas.microsoft.com/office/word/2012/wordml" xmlns:w16cid="http://schemas.microsoft.com/office/word/2016/wordml/cid" xmlns:w16se="http://schemas.microsoft.com/office/word/2015/wordml/symex" xmlns:sl="http://schemas.openxmlformats.org/schemaLibrary/2006/main" mc:Ignorable="w14 w15 w16se w16cid">
+  <w:view w:val="normal"/>
+  <w:defaultTabStop w:val="708"/>
+  <w:hyphenationZone w:val="425"/>
+  <w:characterSpacingControl w:val="doNotCompress"/>
+  <w:compat>
+    <w:useFELayout/>
+    <w:compatSetting w:name="compatibilityMode" w:uri="http://schemas.microsoft.com/office/word" w:val="15"/>
+    <w:compatSetting w:name="overrideTableStyleFontSizeAndJustification" w:uri="http://schemas.microsoft.com/office/word" w:val="1"/>
+    <w:compatSetting w:name="enableOpenTypeFeatures" w:uri="http://schemas.microsoft.com/office/word" w:val="1"/>
+    <w:compatSetting w:name="doNotFlipMirrorIndents" w:uri="http://schemas.microsoft.com/office/word" w:val="1"/>
+    <w:compatSetting w:name="differentiateMultirowTableHeaders" w:uri="http://schemas.microsoft.com/office/word" w:val="1"/>
+    <w:compatSetting w:name="useWord2013TrackBottomHyphenation" w:uri="http://schemas.microsoft.com/office/word" w:val="0"/>
+  </w:compat>
+  <w:rsids>
+    <w:rsidRoot w:val="004A6AD3"/>
+    <w:rsid w:val="004A6AD3"/>
+    <w:rsid w:val="00E74844"/>
+  </w:rsids>
+  <m:mathPr>
+    <m:mathFont m:val="Cambria Math"/>
+    <m:brkBin m:val="before"/>
+    <m:brkBinSub m:val="--"/>
+    <m:smallFrac m:val="0"/>
+    <m:dispDef/>
+    <m:lMargin m:val="0"/>
+    <m:rMargin m:val="0"/>
+    <m:defJc m:val="centerGroup"/>
+    <m:wrapIndent m:val="1440"/>
+    <m:intLim m:val="subSup"/>
+    <m:naryLim m:val="undOvr"/>
+  </m:mathPr>
+  <w:themeFontLang w:val="es-MX"/>
+  <w:clrSchemeMapping w:bg1="light1" w:t1="dark1" w:bg2="light2" w:t2="dark2" w:accent1="accent1" w:accent2="accent2" w:accent3="accent3" w:accent4="accent4" w:accent5="accent5" w:accent6="accent6" w:hyperlink="hyperlink" w:followedHyperlink="followedHyperlink"/>
+  <w:decimalSymbol w:val="."/>
+  <w:listSeparator w:val=","/>
+  <w15:chartTrackingRefBased/>
+</w:settings>
+</file>
+
+<file path=word/glossary/styles.xml><?xml version="1.0" encoding="utf-8"?>
+<w:styles xmlns:mc="http://schemas.openxmlformats.org/markup-compatibility/2006" xmlns:r="http://schemas.openxmlformats.org/officeDocument/2006/relationships" xmlns:w="http://schemas.openxmlformats.org/wordprocessingml/2006/main" xmlns:w14="http://schemas.microsoft.com/office/word/2010/wordml" xmlns:w15="http://schemas.microsoft.com/office/word/2012/wordml" xmlns:w16cid="http://schemas.microsoft.com/office/word/2016/wordml/cid" xmlns:w16se="http://schemas.microsoft.com/office/word/2015/wordml/symex" mc:Ignorable="w14 w15 w16se w16cid">
+  <w:docDefaults>
+    <w:rPrDefault>
+      <w:rPr>
+        <w:rFonts w:asciiTheme="minorHAnsi" w:eastAsiaTheme="minorEastAsia" w:hAnsiTheme="minorHAnsi" w:cstheme="minorBidi"/>
+        <w:sz w:val="22"/>
+        <w:szCs w:val="22"/>
+        <w:lang w:val="es-MX" w:eastAsia="es-MX" w:bidi="ar-SA"/>
+      </w:rPr>
+    </w:rPrDefault>
+    <w:pPrDefault>
+      <w:pPr>
+        <w:spacing w:after="160" w:line="259" w:lineRule="auto"/>
+      </w:pPr>
+    </w:pPrDefault>
+  </w:docDefaults>
+  <w:latentStyles w:defLockedState="0" w:defUIPriority="99" w:defSemiHidden="0" w:defUnhideWhenUsed="0" w:defQFormat="0" w:count="375">
+    <w:lsdException w:name="Normal" w:uiPriority="0" w:qFormat="1"/>
+    <w:lsdException w:name="heading 1" w:uiPriority="9" w:qFormat="1"/>
+    <w:lsdException w:name="heading 2" w:semiHidden="1" w:uiPriority="9" w:unhideWhenUsed="1" w:qFormat="1"/>
+    <w:lsdException w:name="heading 3" w:semiHidden="1" w:uiPriority="9" w:unhideWhenUsed="1" w:qFormat="1"/>
+    <w:lsdException w:name="heading 4" w:semiHidden="1" w:uiPriority="9" w:unhideWhenUsed="1" w:qFormat="1"/>
+    <w:lsdException w:name="heading 5" w:semiHidden="1" w:uiPriority="9" w:unhideWhenUsed="1" w:qFormat="1"/>
+    <w:lsdException w:name="heading 6" w:semiHidden="1" w:uiPriority="9" w:unhideWhenUsed="1" w:qFormat="1"/>
+    <w:lsdException w:name="heading 7" w:semiHidden="1" w:uiPriority="9" w:unhideWhenUsed="1" w:qFormat="1"/>
+    <w:lsdException w:name="heading 8" w:semiHidden="1" w:uiPriority="9" w:unhideWhenUsed="1" w:qFormat="1"/>
+    <w:lsdException w:name="heading 9" w:semiHidden="1" w:uiPriority="9" w:unhideWhenUsed="1" w:qFormat="1"/>
+    <w:lsdException w:name="index 1" w:semiHidden="1" w:unhideWhenUsed="1"/>
+    <w:lsdException w:name="index 2" w:semiHidden="1" w:unhideWhenUsed="1"/>
+    <w:lsdException w:name="index 3" w:semiHidden="1" w:unhideWhenUsed="1"/>
+    <w:lsdException w:name="index 4" w:semiHidden="1" w:unhideWhenUsed="1"/>
+    <w:lsdException w:name="index 5" w:semiHidden="1" w:unhideWhenUsed="1"/>
+    <w:lsdException w:name="index 6" w:semiHidden="1" w:unhideWhenUsed="1"/>
+    <w:lsdException w:name="index 7" w:semiHidden="1" w:unhideWhenUsed="1"/>
+    <w:lsdException w:name="index 8" w:semiHidden="1" w:unhideWhenUsed="1"/>
+    <w:lsdException w:name="index 9" w:semiHidden="1" w:unhideWhenUsed="1"/>
+    <w:lsdException w:name="toc 1" w:semiHidden="1" w:uiPriority="39" w:unhideWhenUsed="1"/>
+    <w:lsdException w:name="toc 2" w:semiHidden="1" w:uiPriority="39" w:unhideWhenUsed="1"/>
+    <w:lsdException w:name="toc 3" w:semiHidden="1" w:uiPriority="39" w:unhideWhenUsed="1"/>
+    <w:lsdException w:name="toc 4" w:semiHidden="1" w:uiPriority="39" w:unhideWhenUsed="1"/>
+    <w:lsdException w:name="toc 5" w:semiHidden="1" w:uiPriority="39" w:unhideWhenUsed="1"/>
+    <w:lsdException w:name="toc 6" w:semiHidden="1" w:uiPriority="39" w:unhideWhenUsed="1"/>
+    <w:lsdException w:name="toc 7" w:semiHidden="1" w:uiPriority="39" w:unhideWhenUsed="1"/>
+    <w:lsdException w:name="toc 8" w:semiHidden="1" w:uiPriority="39" w:unhideWhenUsed="1"/>
+    <w:lsdException w:name="toc 9" w:semiHidden="1" w:uiPriority="39" w:unhideWhenUsed="1"/>
+    <w:lsdException w:name="Normal Indent" w:semiHidden="1" w:unhideWhenUsed="1"/>
+    <w:lsdException w:name="footnote text" w:semiHidden="1" w:unhideWhenUsed="1"/>
+    <w:lsdException w:name="annotation text" w:semiHidden="1" w:unhideWhenUsed="1"/>
+    <w:lsdException w:name="header" w:semiHidden="1" w:unhideWhenUsed="1"/>
+    <w:lsdException w:name="footer" w:semiHidden="1" w:unhideWhenUsed="1"/>
+    <w:lsdException w:name="index heading" w:semiHidden="1" w:unhideWhenUsed="1"/>
+    <w:lsdException w:name="caption" w:semiHidden="1" w:uiPriority="35" w:unhideWhenUsed="1" w:qFormat="1"/>
+    <w:lsdException w:name="table of figures" w:semiHidden="1" w:unhideWhenUsed="1"/>
+    <w:lsdException w:name="envelope address" w:semiHidden="1" w:unhideWhenUsed="1"/>
+    <w:lsdException w:name="envelope return" w:semiHidden="1" w:unhideWhenUsed="1"/>
+    <w:lsdException w:name="footnote reference" w:semiHidden="1" w:unhideWhenUsed="1"/>
+    <w:lsdException w:name="annotation reference" w:semiHidden="1" w:unhideWhenUsed="1"/>
+    <w:lsdException w:name="line number" w:semiHidden="1" w:unhideWhenUsed="1"/>
+    <w:lsdException w:name="page number" w:semiHidden="1" w:unhideWhenUsed="1"/>
+    <w:lsdException w:name="endnote reference" w:semiHidden="1" w:unhideWhenUsed="1"/>
+    <w:lsdException w:name="endnote text" w:semiHidden="1" w:unhideWhenUsed="1"/>
+    <w:lsdException w:name="table of authorities" w:semiHidden="1" w:unhideWhenUsed="1"/>
+    <w:lsdException w:name="macro" w:semiHidden="1" w:unhideWhenUsed="1"/>
+    <w:lsdException w:name="toa heading" w:semiHidden="1" w:unhideWhenUsed="1"/>
+    <w:lsdException w:name="List" w:semiHidden="1" w:unhideWhenUsed="1"/>
+    <w:lsdException w:name="List Bullet" w:semiHidden="1" w:unhideWhenUsed="1"/>
+    <w:lsdException w:name="List Number" w:semiHidden="1" w:unhideWhenUsed="1"/>
+    <w:lsdException w:name="List 2" w:semiHidden="1" w:unhideWhenUsed="1"/>
+    <w:lsdException w:name="List 3" w:semiHidden="1" w:unhideWhenUsed="1"/>
+    <w:lsdException w:name="List 4" w:semiHidden="1" w:unhideWhenUsed="1"/>
+    <w:lsdException w:name="List 5" w:semiHidden="1" w:unhideWhenUsed="1"/>
+    <w:lsdException w:name="List Bullet 2" w:semiHidden="1" w:unhideWhenUsed="1"/>
+    <w:lsdException w:name="List Bullet 3" w:semiHidden="1" w:unhideWhenUsed="1"/>
+    <w:lsdException w:name="List Bullet 4" w:semiHidden="1" w:unhideWhenUsed="1"/>
+    <w:lsdException w:name="List Bullet 5" w:semiHidden="1" w:unhideWhenUsed="1"/>
+    <w:lsdException w:name="List Number 2" w:semiHidden="1" w:unhideWhenUsed="1"/>
+    <w:lsdException w:name="List Number 3" w:semiHidden="1" w:unhideWhenUsed="1"/>
+    <w:lsdException w:name="List Number 4" w:semiHidden="1" w:unhideWhenUsed="1"/>
+    <w:lsdException w:name="List Number 5" w:semiHidden="1" w:unhideWhenUsed="1"/>
+    <w:lsdException w:name="Title" w:uiPriority="10" w:qFormat="1"/>
+    <w:lsdException w:name="Closing" w:semiHidden="1" w:unhideWhenUsed="1"/>
+    <w:lsdException w:name="Signature" w:semiHidden="1" w:unhideWhenUsed="1"/>
+    <w:lsdException w:name="Default Paragraph Font" w:semiHidden="1" w:uiPriority="1" w:unhideWhenUsed="1"/>
+    <w:lsdException w:name="Body Text" w:semiHidden="1" w:unhideWhenUsed="1"/>
+    <w:lsdException w:name="Body Text Indent" w:semiHidden="1" w:unhideWhenUsed="1"/>
+    <w:lsdException w:name="List Continue" w:semiHidden="1" w:unhideWhenUsed="1"/>
+    <w:lsdException w:name="List Continue 2" w:semiHidden="1" w:unhideWhenUsed="1"/>
+    <w:lsdException w:name="List Continue 3" w:semiHidden="1" w:unhideWhenUsed="1"/>
+    <w:lsdException w:name="List Continue 4" w:semiHidden="1" w:unhideWhenUsed="1"/>
+    <w:lsdException w:name="List Continue 5" w:semiHidden="1" w:unhideWhenUsed="1"/>
+    <w:lsdException w:name="Message Header" w:semiHidden="1" w:unhideWhenUsed="1"/>
+    <w:lsdException w:name="Subtitle" w:uiPriority="11" w:qFormat="1"/>
+    <w:lsdException w:name="Salutation" w:semiHidden="1" w:unhideWhenUsed="1"/>
+    <w:lsdException w:name="Date" w:semiHidden="1" w:unhideWhenUsed="1"/>
+    <w:lsdException w:name="Body Text First Indent" w:semiHidden="1" w:unhideWhenUsed="1"/>
+    <w:lsdException w:name="Body Text First Indent 2" w:semiHidden="1" w:unhideWhenUsed="1"/>
+    <w:lsdException w:name="Note Heading" w:semiHidden="1" w:unhideWhenUsed="1"/>
+    <w:lsdException w:name="Body Text 2" w:semiHidden="1" w:unhideWhenUsed="1"/>
+    <w:lsdException w:name="Body Text 3" w:semiHidden="1" w:unhideWhenUsed="1"/>
+    <w:lsdException w:name="Body Text Indent 2" w:semiHidden="1" w:unhideWhenUsed="1"/>
+    <w:lsdException w:name="Body Text Indent 3" w:semiHidden="1" w:unhideWhenUsed="1"/>
+    <w:lsdException w:name="Block Text" w:semiHidden="1" w:unhideWhenUsed="1"/>
+    <w:lsdException w:name="Hyperlink" w:semiHidden="1" w:unhideWhenUsed="1"/>
+    <w:lsdException w:name="FollowedHyperlink" w:semiHidden="1" w:unhideWhenUsed="1"/>
+    <w:lsdException w:name="Strong" w:uiPriority="22" w:qFormat="1"/>
+    <w:lsdException w:name="Emphasis" w:uiPriority="20" w:qFormat="1"/>
+    <w:lsdException w:name="Document Map" w:semiHidden="1" w:unhideWhenUsed="1"/>
+    <w:lsdException w:name="Plain Text" w:semiHidden="1" w:unhideWhenUsed="1"/>
+    <w:lsdException w:name="E-mail Signature" w:semiHidden="1" w:unhideWhenUsed="1"/>
+    <w:lsdException w:name="HTML Top of Form" w:semiHidden="1" w:unhideWhenUsed="1"/>
+    <w:lsdException w:name="HTML Bottom of Form" w:semiHidden="1" w:unhideWhenUsed="1"/>
+    <w:lsdException w:name="Normal (Web)" w:semiHidden="1" w:unhideWhenUsed="1"/>
+    <w:lsdException w:name="HTML Acronym" w:semiHidden="1" w:unhideWhenUsed="1"/>
+    <w:lsdException w:name="HTML Address" w:semiHidden="1" w:unhideWhenUsed="1"/>
+    <w:lsdException w:name="HTML Cite" w:semiHidden="1" w:unhideWhenUsed="1"/>
+    <w:lsdException w:name="HTML Code" w:semiHidden="1" w:unhideWhenUsed="1"/>
+    <w:lsdException w:name="HTML Definition" w:semiHidden="1" w:unhideWhenUsed="1"/>
+    <w:lsdException w:name="HTML Keyboard" w:semiHidden="1" w:unhideWhenUsed="1"/>
+    <w:lsdException w:name="HTML Preformatted" w:semiHidden="1" w:unhideWhenUsed="1"/>
+    <w:lsdException w:name="HTML Sample" w:semiHidden="1" w:unhideWhenUsed="1"/>
+    <w:lsdException w:name="HTML Typewriter" w:semiHidden="1" w:unhideWhenUsed="1"/>
+    <w:lsdException w:name="HTML Variable" w:semiHidden="1" w:unhideWhenUsed="1"/>
+    <w:lsdException w:name="Normal Table" w:semiHidden="1" w:unhideWhenUsed="1"/>
+    <w:lsdException w:name="annotation subject" w:semiHidden="1" w:unhideWhenUsed="1"/>
+    <w:lsdException w:name="No List" w:semiHidden="1" w:unhideWhenUsed="1"/>
+    <w:lsdException w:name="Outline List 1" w:semiHidden="1" w:unhideWhenUsed="1"/>
+    <w:lsdException w:name="Outline List 2" w:semiHidden="1" w:unhideWhenUsed="1"/>
+    <w:lsdException w:name="Outline List 3" w:semiHidden="1" w:unhideWhenUsed="1"/>
+    <w:lsdException w:name="Table Simple 1" w:semiHidden="1" w:unhideWhenUsed="1"/>
+    <w:lsdException w:name="Table Simple 2" w:semiHidden="1" w:unhideWhenUsed="1"/>
+    <w:lsdException w:name="Table Simple 3" w:semiHidden="1" w:unhideWhenUsed="1"/>
+    <w:lsdException w:name="Table Classic 1" w:semiHidden="1" w:unhideWhenUsed="1"/>
+    <w:lsdException w:name="Table Classic 2" w:semiHidden="1" w:unhideWhenUsed="1"/>
+    <w:lsdException w:name="Table Classic 3" w:semiHidden="1" w:unhideWhenUsed="1"/>
+    <w:lsdException w:name="Table Classic 4" w:semiHidden="1" w:unhideWhenUsed="1"/>
+    <w:lsdException w:name="Table Colorful 1" w:semiHidden="1" w:unhideWhenUsed="1"/>
+    <w:lsdException w:name="Table Colorful 2" w:semiHidden="1" w:unhideWhenUsed="1"/>
+    <w:lsdException w:name="Table Colorful 3" w:semiHidden="1" w:unhideWhenUsed="1"/>
+    <w:lsdException w:name="Table Columns 1" w:semiHidden="1" w:unhideWhenUsed="1"/>
+    <w:lsdException w:name="Table Columns 2" w:semiHidden="1" w:unhideWhenUsed="1"/>
+    <w:lsdException w:name="Table Columns 3" w:semiHidden="1" w:unhideWhenUsed="1"/>
+    <w:lsdException w:name="Table Columns 4" w:semiHidden="1" w:unhideWhenUsed="1"/>
+    <w:lsdException w:name="Table Columns 5" w:semiHidden="1" w:unhideWhenUsed="1"/>
+    <w:lsdException w:name="Table Grid 1" w:semiHidden="1" w:unhideWhenUsed="1"/>
+    <w:lsdException w:name="Table Grid 2" w:semiHidden="1" w:unhideWhenUsed="1"/>
+    <w:lsdException w:name="Table Grid 3" w:semiHidden="1" w:unhideWhenUsed="1"/>
+    <w:lsdException w:name="Table Grid 4" w:semiHidden="1" w:unhideWhenUsed="1"/>
+    <w:lsdException w:name="Table Grid 5" w:semiHidden="1" w:unhideWhenUsed="1"/>
+    <w:lsdException w:name="Table Grid 6" w:semiHidden="1" w:unhideWhenUsed="1"/>
+    <w:lsdException w:name="Table Grid 7" w:semiHidden="1" w:unhideWhenUsed="1"/>
+    <w:lsdException w:name="Table Grid 8" w:semiHidden="1" w:unhideWhenUsed="1"/>
+    <w:lsdException w:name="Table List 1" w:semiHidden="1" w:unhideWhenUsed="1"/>
+    <w:lsdException w:name="Table List 2" w:semiHidden="1" w:unhideWhenUsed="1"/>
+    <w:lsdException w:name="Table List 3" w:semiHidden="1" w:unhideWhenUsed="1"/>
+    <w:lsdException w:name="Table List 4" w:semiHidden="1" w:unhideWhenUsed="1"/>
+    <w:lsdException w:name="Table List 5" w:semiHidden="1" w:unhideWhenUsed="1"/>
+    <w:lsdException w:name="Table List 6" w:semiHidden="1" w:unhideWhenUsed="1"/>
+    <w:lsdException w:name="Table List 7" w:semiHidden="1" w:unhideWhenUsed="1"/>
+    <w:lsdException w:name="Table List 8" w:semiHidden="1" w:unhideWhenUsed="1"/>
+    <w:lsdException w:name="Table 3D effects 1" w:semiHidden="1" w:unhideWhenUsed="1"/>
+    <w:lsdException w:name="Table 3D effects 2" w:semiHidden="1" w:unhideWhenUsed="1"/>
+    <w:lsdException w:name="Table 3D effects 3" w:semiHidden="1" w:unhideWhenUsed="1"/>
+    <w:lsdException w:name="Table Contemporary" w:semiHidden="1" w:unhideWhenUsed="1"/>
+    <w:lsdException w:name="Table Elegant" w:semiHidden="1" w:unhideWhenUsed="1"/>
+    <w:lsdException w:name="Table Professional" w:semiHidden="1" w:unhideWhenUsed="1"/>
+    <w:lsdException w:name="Table Subtle 1" w:semiHidden="1" w:unhideWhenUsed="1"/>
+    <w:lsdException w:name="Table Subtle 2" w:semiHidden="1" w:unhideWhenUsed="1"/>
+    <w:lsdException w:name="Table Web 1" w:semiHidden="1" w:unhideWhenUsed="1"/>
+    <w:lsdException w:name="Table Web 2" w:semiHidden="1" w:unhideWhenUsed="1"/>
+    <w:lsdException w:name="Table Web 3" w:semiHidden="1" w:unhideWhenUsed="1"/>
+    <w:lsdException w:name="Balloon Text" w:semiHidden="1" w:unhideWhenUsed="1"/>
+    <w:lsdException w:name="Table Grid" w:uiPriority="39"/>
+    <w:lsdException w:name="Table Theme" w:semiHidden="1" w:unhideWhenUsed="1"/>
+    <w:lsdException w:name="Placeholder Text" w:semiHidden="1"/>
+    <w:lsdException w:name="No Spacing" w:uiPriority="1" w:qFormat="1"/>
+    <w:lsdException w:name="Light Shading" w:uiPriority="60"/>
+    <w:lsdException w:name="Light List" w:uiPriority="61"/>
+    <w:lsdException w:name="Light Grid" w:uiPriority="62"/>
+    <w:lsdException w:name="Medium Shading 1" w:uiPriority="63"/>
+    <w:lsdException w:name="Medium Shading 2" w:uiPriority="64"/>
+    <w:lsdException w:name="Medium List 1" w:uiPriority="65"/>
+    <w:lsdException w:name="Medium List 2" w:uiPriority="66"/>
+    <w:lsdException w:name="Medium Grid 1" w:uiPriority="67"/>
+    <w:lsdException w:name="Medium Grid 2" w:uiPriority="68"/>
+    <w:lsdException w:name="Medium Grid 3" w:uiPriority="69"/>
+    <w:lsdException w:name="Dark List" w:uiPriority="70"/>
+    <w:lsdException w:name="Colorful Shading" w:uiPriority="71"/>
+    <w:lsdException w:name="Colorful List" w:uiPriority="72"/>
+    <w:lsdException w:name="Colorful Grid" w:uiPriority="73"/>
+    <w:lsdException w:name="Light Shading Accent 1" w:uiPriority="60"/>
+    <w:lsdException w:name="Light List Accent 1" w:uiPriority="61"/>
+    <w:lsdException w:name="Light Grid Accent 1" w:uiPriority="62"/>
+    <w:lsdException w:name="Medium Shading 1 Accent 1" w:uiPriority="63"/>
+    <w:lsdException w:name="Medium Shading 2 Accent 1" w:uiPriority="64"/>
+    <w:lsdException w:name="Medium List 1 Accent 1" w:uiPriority="65"/>
+    <w:lsdException w:name="Revision" w:semiHidden="1"/>
+    <w:lsdException w:name="List Paragraph" w:uiPriority="34" w:qFormat="1"/>
+    <w:lsdException w:name="Quote" w:uiPriority="29" w:qFormat="1"/>
+    <w:lsdException w:name="Intense Quote" w:uiPriority="30" w:qFormat="1"/>
+    <w:lsdException w:name="Medium List 2 Accent 1" w:uiPriority="66"/>
+    <w:lsdException w:name="Medium Grid 1 Accent 1" w:uiPriority="67"/>
+    <w:lsdException w:name="Medium Grid 2 Accent 1" w:uiPriority="68"/>
+    <w:lsdException w:name="Medium Grid 3 Accent 1" w:uiPriority="69"/>
+    <w:lsdException w:name="Dark List Accent 1" w:uiPriority="70"/>
+    <w:lsdException w:name="Colorful Shading Accent 1" w:uiPriority="71"/>
+    <w:lsdException w:name="Colorful List Accent 1" w:uiPriority="72"/>
+    <w:lsdException w:name="Colorful Grid Accent 1" w:uiPriority="73"/>
+    <w:lsdException w:name="Light Shading Accent 2" w:uiPriority="60"/>
+    <w:lsdException w:name="Light List Accent 2" w:uiPriority="61"/>
+    <w:lsdException w:name="Light Grid Accent 2" w:uiPriority="62"/>
+    <w:lsdException w:name="Medium Shading 1 Accent 2" w:uiPriority="63"/>
+    <w:lsdException w:name="Medium Shading 2 Accent 2" w:uiPriority="64"/>
+    <w:lsdException w:name="Medium List 1 Accent 2" w:uiPriority="65"/>
+    <w:lsdException w:name="Medium List 2 Accent 2" w:uiPriority="66"/>
+    <w:lsdException w:name="Medium Grid 1 Accent 2" w:uiPriority="67"/>
+    <w:lsdException w:name="Medium Grid 2 Accent 2" w:uiPriority="68"/>
+    <w:lsdException w:name="Medium Grid 3 Accent 2" w:uiPriority="69"/>
+    <w:lsdException w:name="Dark List Accent 2" w:uiPriority="70"/>
+    <w:lsdException w:name="Colorful Shading Accent 2" w:uiPriority="71"/>
+    <w:lsdException w:name="Colorful List Accent 2" w:uiPriority="72"/>
+    <w:lsdException w:name="Colorful Grid Accent 2" w:uiPriority="73"/>
+    <w:lsdException w:name="Light Shading Accent 3" w:uiPriority="60"/>
+    <w:lsdException w:name="Light List Accent 3" w:uiPriority="61"/>
+    <w:lsdException w:name="Light Grid Accent 3" w:uiPriority="62"/>
+    <w:lsdException w:name="Medium Shading 1 Accent 3" w:uiPriority="63"/>
+    <w:lsdException w:name="Medium Shading 2 Accent 3" w:uiPriority="64"/>
+    <w:lsdException w:name="Medium List 1 Accent 3" w:uiPriority="65"/>
+    <w:lsdException w:name="Medium List 2 Accent 3" w:uiPriority="66"/>
+    <w:lsdException w:name="Medium Grid 1 Accent 3" w:uiPriority="67"/>
+    <w:lsdException w:name="Medium Grid 2 Accent 3" w:uiPriority="68"/>
+    <w:lsdException w:name="Medium Grid 3 Accent 3" w:uiPriority="69"/>
+    <w:lsdException w:name="Dark List Accent 3" w:uiPriority="70"/>
+    <w:lsdException w:name="Colorful Shading Accent 3" w:uiPriority="71"/>
+    <w:lsdException w:name="Colorful List Accent 3" w:uiPriority="72"/>
+    <w:lsdException w:name="Colorful Grid Accent 3" w:uiPriority="73"/>
+    <w:lsdException w:name="Light Shading Accent 4" w:uiPriority="60"/>
+    <w:lsdException w:name="Light List Accent 4" w:uiPriority="61"/>
+    <w:lsdException w:name="Light Grid Accent 4" w:uiPriority="62"/>
+    <w:lsdException w:name="Medium Shading 1 Accent 4" w:uiPriority="63"/>
+    <w:lsdException w:name="Medium Shading 2 Accent 4" w:uiPriority="64"/>
+    <w:lsdException w:name="Medium List 1 Accent 4" w:uiPriority="65"/>
+    <w:lsdException w:name="Medium List 2 Accent 4" w:uiPriority="66"/>
+    <w:lsdException w:name="Medium Grid 1 Accent 4" w:uiPriority="67"/>
+    <w:lsdException w:name="Medium Grid 2 Accent 4" w:uiPriority="68"/>
+    <w:lsdException w:name="Medium Grid 3 Accent 4" w:uiPriority="69"/>
+    <w:lsdException w:name="Dark List Accent 4" w:uiPriority="70"/>
+    <w:lsdException w:name="Colorful Shading Accent 4" w:uiPriority="71"/>
+    <w:lsdException w:name="Colorful List Accent 4" w:uiPriority="72"/>
+    <w:lsdException w:name="Colorful Grid Accent 4" w:uiPriority="73"/>
+    <w:lsdException w:name="Light Shading Accent 5" w:uiPriority="60"/>
+    <w:lsdException w:name="Light List Accent 5" w:uiPriority="61"/>
+    <w:lsdException w:name="Light Grid Accent 5" w:uiPriority="62"/>
+    <w:lsdException w:name="Medium Shading 1 Accent 5" w:uiPriority="63"/>
+    <w:lsdException w:name="Medium Shading 2 Accent 5" w:uiPriority="64"/>
+    <w:lsdException w:name="Medium List 1 Accent 5" w:uiPriority="65"/>
+    <w:lsdException w:name="Medium List 2 Accent 5" w:uiPriority="66"/>
+    <w:lsdException w:name="Medium Grid 1 Accent 5" w:uiPriority="67"/>
+    <w:lsdException w:name="Medium Grid 2 Accent 5" w:uiPriority="68"/>
+    <w:lsdException w:name="Medium Grid 3 Accent 5" w:uiPriority="69"/>
+    <w:lsdException w:name="Dark List Accent 5" w:uiPriority="70"/>
+    <w:lsdException w:name="Colorful Shading Accent 5" w:uiPriority="71"/>
+    <w:lsdException w:name="Colorful List Accent 5" w:uiPriority="72"/>
+    <w:lsdException w:name="Colorful Grid Accent 5" w:uiPriority="73"/>
+    <w:lsdException w:name="Light Shading Accent 6" w:uiPriority="60"/>
+    <w:lsdException w:name="Light List Accent 6" w:uiPriority="61"/>
+    <w:lsdException w:name="Light Grid Accent 6" w:uiPriority="62"/>
+    <w:lsdException w:name="Medium Shading 1 Accent 6" w:uiPriority="63"/>
+    <w:lsdException w:name="Medium Shading 2 Accent 6" w:uiPriority="64"/>
+    <w:lsdException w:name="Medium List 1 Accent 6" w:uiPriority="65"/>
+    <w:lsdException w:name="Medium List 2 Accent 6" w:uiPriority="66"/>
+    <w:lsdException w:name="Medium Grid 1 Accent 6" w:uiPriority="67"/>
+    <w:lsdException w:name="Medium Grid 2 Accent 6" w:uiPriority="68"/>
+    <w:lsdException w:name="Medium Grid 3 Accent 6" w:uiPriority="69"/>
+    <w:lsdException w:name="Dark List Accent 6" w:uiPriority="70"/>
+    <w:lsdException w:name="Colorful Shading Accent 6" w:uiPriority="71"/>
+    <w:lsdException w:name="Colorful List Accent 6" w:uiPriority="72"/>
+    <w:lsdException w:name="Colorful Grid Accent 6" w:uiPriority="73"/>
+    <w:lsdException w:name="Subtle Emphasis" w:uiPriority="19" w:qFormat="1"/>
+    <w:lsdException w:name="Intense Emphasis" w:uiPriority="21" w:qFormat="1"/>
+    <w:lsdException w:name="Subtle Reference" w:uiPriority="31" w:qFormat="1"/>
+    <w:lsdException w:name="Intense Reference" w:uiPriority="32" w:qFormat="1"/>
+    <w:lsdException w:name="Book Title" w:uiPriority="33" w:qFormat="1"/>
+    <w:lsdException w:name="Bibliography" w:semiHidden="1" w:uiPriority="37" w:unhideWhenUsed="1"/>
+    <w:lsdException w:name="TOC Heading" w:semiHidden="1" w:uiPriority="39" w:unhideWhenUsed="1" w:qFormat="1"/>
+    <w:lsdException w:name="Plain Table 1" w:uiPriority="41"/>
+    <w:lsdException w:name="Plain Table 2" w:uiPriority="42"/>
+    <w:lsdException w:name="Plain Table 3" w:uiPriority="43"/>
+    <w:lsdException w:name="Plain Table 4" w:uiPriority="44"/>
+    <w:lsdException w:name="Plain Table 5" w:uiPriority="45"/>
+    <w:lsdException w:name="Grid Table Light" w:uiPriority="40"/>
+    <w:lsdException w:name="Grid Table 1 Light" w:uiPriority="46"/>
+    <w:lsdException w:name="Grid Table 2" w:uiPriority="47"/>
+    <w:lsdException w:name="Grid Table 3" w:uiPriority="48"/>
+    <w:lsdException w:name="Grid Table 4" w:uiPriority="49"/>
+    <w:lsdException w:name="Grid Table 5 Dark" w:uiPriority="50"/>
+    <w:lsdException w:name="Grid Table 6 Colorful" w:uiPriority="51"/>
+    <w:lsdException w:name="Grid Table 7 Colorful" w:uiPriority="52"/>
+    <w:lsdException w:name="Grid Table 1 Light Accent 1" w:uiPriority="46"/>
+    <w:lsdException w:name="Grid Table 2 Accent 1" w:uiPriority="47"/>
+    <w:lsdException w:name="Grid Table 3 Accent 1" w:uiPriority="48"/>
+    <w:lsdException w:name="Grid Table 4 Accent 1" w:uiPriority="49"/>
+    <w:lsdException w:name="Grid Table 5 Dark Accent 1" w:uiPriority="50"/>
+    <w:lsdException w:name="Grid Table 6 Colorful Accent 1" w:uiPriority="51"/>
+    <w:lsdException w:name="Grid Table 7 Colorful Accent 1" w:uiPriority="52"/>
+    <w:lsdException w:name="Grid Table 1 Light Accent 2" w:uiPriority="46"/>
+    <w:lsdException w:name="Grid Table 2 Accent 2" w:uiPriority="47"/>
+    <w:lsdException w:name="Grid Table 3 Accent 2" w:uiPriority="48"/>
+    <w:lsdException w:name="Grid Table 4 Accent 2" w:uiPriority="49"/>
+    <w:lsdException w:name="Grid Table 5 Dark Accent 2" w:uiPriority="50"/>
+    <w:lsdException w:name="Grid Table 6 Colorful Accent 2" w:uiPriority="51"/>
+    <w:lsdException w:name="Grid Table 7 Colorful Accent 2" w:uiPriority="52"/>
+    <w:lsdException w:name="Grid Table 1 Light Accent 3" w:uiPriority="46"/>
+    <w:lsdException w:name="Grid Table 2 Accent 3" w:uiPriority="47"/>
+    <w:lsdException w:name="Grid Table 3 Accent 3" w:uiPriority="48"/>
+    <w:lsdException w:name="Grid Table 4 Accent 3" w:uiPriority="49"/>
+    <w:lsdException w:name="Grid Table 5 Dark Accent 3" w:uiPriority="50"/>
+    <w:lsdException w:name="Grid Table 6 Colorful Accent 3" w:uiPriority="51"/>
+    <w:lsdException w:name="Grid Table 7 Colorful Accent 3" w:uiPriority="52"/>
+    <w:lsdException w:name="Grid Table 1 Light Accent 4" w:uiPriority="46"/>
+    <w:lsdException w:name="Grid Table 2 Accent 4" w:uiPriority="47"/>
+    <w:lsdException w:name="Grid Table 3 Accent 4" w:uiPriority="48"/>
+    <w:lsdException w:name="Grid Table 4 Accent 4" w:uiPriority="49"/>
+    <w:lsdException w:name="Grid Table 5 Dark Accent 4" w:uiPriority="50"/>
+    <w:lsdException w:name="Grid Table 6 Colorful Accent 4" w:uiPriority="51"/>
+    <w:lsdException w:name="Grid Table 7 Colorful Accent 4" w:uiPriority="52"/>
+    <w:lsdException w:name="Grid Table 1 Light Accent 5" w:uiPriority="46"/>
+    <w:lsdException w:name="Grid Table 2 Accent 5" w:uiPriority="47"/>
+    <w:lsdException w:name="Grid Table 3 Accent 5" w:uiPriority="48"/>
+    <w:lsdException w:name="Grid Table 4 Accent 5" w:uiPriority="49"/>
+    <w:lsdException w:name="Grid Table 5 Dark Accent 5" w:uiPriority="50"/>
+    <w:lsdException w:name="Grid Table 6 Colorful Accent 5" w:uiPriority="51"/>
+    <w:lsdException w:name="Grid Table 7 Colorful Accent 5" w:uiPriority="52"/>
+    <w:lsdException w:name="Grid Table 1 Light Accent 6" w:uiPriority="46"/>
+    <w:lsdException w:name="Grid Table 2 Accent 6" w:uiPriority="47"/>
+    <w:lsdException w:name="Grid Table 3 Accent 6" w:uiPriority="48"/>
+    <w:lsdException w:name="Grid Table 4 Accent 6" w:uiPriority="49"/>
+    <w:lsdException w:name="Grid Table 5 Dark Accent 6" w:uiPriority="50"/>
+    <w:lsdException w:name="Grid Table 6 Colorful Accent 6" w:uiPriority="51"/>
+    <w:lsdException w:name="Grid Table 7 Colorful Accent 6" w:uiPriority="52"/>
+    <w:lsdException w:name="List Table 1 Light" w:uiPriority="46"/>
+    <w:lsdException w:name="List Table 2" w:uiPriority="47"/>
+    <w:lsdException w:name="List Table 3" w:uiPriority="48"/>
+    <w:lsdException w:name="List Table 4" w:uiPriority="49"/>
+    <w:lsdException w:name="List Table 5 Dark" w:uiPriority="50"/>
+    <w:lsdException w:name="List Table 6 Colorful" w:uiPriority="51"/>
+    <w:lsdException w:name="List Table 7 Colorful" w:uiPriority="52"/>
+    <w:lsdException w:name="List Table 1 Light Accent 1" w:uiPriority="46"/>
+    <w:lsdException w:name="List Table 2 Accent 1" w:uiPriority="47"/>
+    <w:lsdException w:name="List Table 3 Accent 1" w:uiPriority="48"/>
+    <w:lsdException w:name="List Table 4 Accent 1" w:uiPriority="49"/>
+    <w:lsdException w:name="List Table 5 Dark Accent 1" w:uiPriority="50"/>
+    <w:lsdException w:name="List Table 6 Colorful Accent 1" w:uiPriority="51"/>
+    <w:lsdException w:name="List Table 7 Colorful Accent 1" w:uiPriority="52"/>
+    <w:lsdException w:name="List Table 1 Light Accent 2" w:uiPriority="46"/>
+    <w:lsdException w:name="List Table 2 Accent 2" w:uiPriority="47"/>
+    <w:lsdException w:name="List Table 3 Accent 2" w:uiPriority="48"/>
+    <w:lsdException w:name="List Table 4 Accent 2" w:uiPriority="49"/>
+    <w:lsdException w:name="List Table 5 Dark Accent 2" w:uiPriority="50"/>
+    <w:lsdException w:name="List Table 6 Colorful Accent 2" w:uiPriority="51"/>
+    <w:lsdException w:name="List Table 7 Colorful Accent 2" w:uiPriority="52"/>
+    <w:lsdException w:name="List Table 1 Light Accent 3" w:uiPriority="46"/>
+    <w:lsdException w:name="List Table 2 Accent 3" w:uiPriority="47"/>
+    <w:lsdException w:name="List Table 3 Accent 3" w:uiPriority="48"/>
+    <w:lsdException w:name="List Table 4 Accent 3" w:uiPriority="49"/>
+    <w:lsdException w:name="List Table 5 Dark Accent 3" w:uiPriority="50"/>
+    <w:lsdException w:name="List Table 6 Colorful Accent 3" w:uiPriority="51"/>
+    <w:lsdException w:name="List Table 7 Colorful Accent 3" w:uiPriority="52"/>
+    <w:lsdException w:name="List Table 1 Light Accent 4" w:uiPriority="46"/>
+    <w:lsdException w:name="List Table 2 Accent 4" w:uiPriority="47"/>
+    <w:lsdException w:name="List Table 3 Accent 4" w:uiPriority="48"/>
+    <w:lsdException w:name="List Table 4 Accent 4" w:uiPriority="49"/>
+    <w:lsdException w:name="List Table 5 Dark Accent 4" w:uiPriority="50"/>
+    <w:lsdException w:name="List Table 6 Colorful Accent 4" w:uiPriority="51"/>
+    <w:lsdException w:name="List Table 7 Colorful Accent 4" w:uiPriority="52"/>
+    <w:lsdException w:name="List Table 1 Light Accent 5" w:uiPriority="46"/>
+    <w:lsdException w:name="List Table 2 Accent 5" w:uiPriority="47"/>
+    <w:lsdException w:name="List Table 3 Accent 5" w:uiPriority="48"/>
+    <w:lsdException w:name="List Table 4 Accent 5" w:uiPriority="49"/>
+    <w:lsdException w:name="List Table 5 Dark Accent 5" w:uiPriority="50"/>
+    <w:lsdException w:name="List Table 6 Colorful Accent 5" w:uiPriority="51"/>
+    <w:lsdException w:name="List Table 7 Colorful Accent 5" w:uiPriority="52"/>
+    <w:lsdException w:name="List Table 1 Light Accent 6" w:uiPriority="46"/>
+    <w:lsdException w:name="List Table 2 Accent 6" w:uiPriority="47"/>
+    <w:lsdException w:name="List Table 3 Accent 6" w:uiPriority="48"/>
+    <w:lsdException w:name="List Table 4 Accent 6" w:uiPriority="49"/>
+    <w:lsdException w:name="List Table 5 Dark Accent 6" w:uiPriority="50"/>
+    <w:lsdException w:name="List Table 6 Colorful Accent 6" w:uiPriority="51"/>
+    <w:lsdException w:name="List Table 7 Colorful Accent 6" w:uiPriority="52"/>
+    <w:lsdException w:name="Mention" w:semiHidden="1" w:unhideWhenUsed="1"/>
+    <w:lsdException w:name="Smart Hyperlink" w:semiHidden="1" w:unhideWhenUsed="1"/>
+    <w:lsdException w:name="Hashtag" w:semiHidden="1" w:unhideWhenUsed="1"/>
+    <w:lsdException w:name="Unresolved Mention" w:semiHidden="1" w:unhideWhenUsed="1"/>
+  </w:latentStyles>
+  <w:style w:type="paragraph" w:default="1" w:styleId="Normal">
+    <w:name w:val="Normal"/>
+    <w:qFormat/>
+  </w:style>
+  <w:style w:type="character" w:default="1" w:styleId="Fuentedeprrafopredeter">
+    <w:name w:val="Default Paragraph Font"/>
+    <w:uiPriority w:val="1"/>
+    <w:semiHidden/>
+    <w:unhideWhenUsed/>
+  </w:style>
+  <w:style w:type="table" w:default="1" w:styleId="Tablanormal">
+    <w:name w:val="Normal Table"/>
+    <w:uiPriority w:val="99"/>
+    <w:semiHidden/>
+    <w:unhideWhenUsed/>
+    <w:tblPr>
+      <w:tblInd w:w="0" w:type="dxa"/>
+      <w:tblCellMar>
+        <w:top w:w="0" w:type="dxa"/>
+        <w:left w:w="108" w:type="dxa"/>
+        <w:bottom w:w="0" w:type="dxa"/>
+        <w:right w:w="108" w:type="dxa"/>
+      </w:tblCellMar>
+    </w:tblPr>
+  </w:style>
+  <w:style w:type="numbering" w:default="1" w:styleId="Sinlista">
+    <w:name w:val="No List"/>
+    <w:uiPriority w:val="99"/>
+    <w:semiHidden/>
+    <w:unhideWhenUsed/>
+  </w:style>
+  <w:style w:type="character" w:styleId="Textodelmarcadordeposicin">
+    <w:name w:val="Placeholder Text"/>
+    <w:basedOn w:val="Fuentedeprrafopredeter"/>
+    <w:uiPriority w:val="99"/>
+    <w:semiHidden/>
+    <w:rsid w:val="004A6AD3"/>
+    <w:rPr>
+      <w:color w:val="808080"/>
+    </w:rPr>
+  </w:style>
+</w:styles>
+</file>
+
+<file path=word/glossary/webSettings.xml><?xml version="1.0" encoding="utf-8"?>
+<w:webSettings xmlns:mc="http://schemas.openxmlformats.org/markup-compatibility/2006" xmlns:r="http://schemas.openxmlformats.org/officeDocument/2006/relationships" xmlns:w="http://schemas.openxmlformats.org/wordprocessingml/2006/main" xmlns:w14="http://schemas.microsoft.com/office/word/2010/wordml" xmlns:w15="http://schemas.microsoft.com/office/word/2012/wordml" xmlns:w16cid="http://schemas.microsoft.com/office/word/2016/wordml/cid" xmlns:w16se="http://schemas.microsoft.com/office/word/2015/wordml/symex" mc:Ignorable="w14 w15 w16se w16cid">
+  <w:optimizeForBrowser/>
+  <w:allowPNG/>
+</w:webSettings>
 </file>
 
 <file path=word/theme/theme1.xml><?xml version="1.0" encoding="utf-8"?>
@@ -5959,7 +7240,7 @@
 </file>
 
 <file path=customXml/itemProps1.xml><?xml version="1.0" encoding="utf-8"?>
-<ds:datastoreItem xmlns:ds="http://schemas.openxmlformats.org/officeDocument/2006/customXml" ds:itemID="{3F97F987-5EB1-4093-96D3-677C86B5F856}">
+<ds:datastoreItem xmlns:ds="http://schemas.openxmlformats.org/officeDocument/2006/customXml" ds:itemID="{81A8C0D5-FE98-4989-9513-75DB6DF26402}">
   <ds:schemaRefs>
     <ds:schemaRef ds:uri="http://schemas.openxmlformats.org/officeDocument/2006/bibliography"/>
   </ds:schemaRefs>

--- a/Practices/3 - Hamming/Reporte.docx
+++ b/Practices/3 - Hamming/Reporte.docx
@@ -1012,46 +1012,7 @@
                 <w:webHidden/>
                 <w:lang w:val="es-MX"/>
               </w:rPr>
-              <w:fldChar w:fldCharType="begin"/>
-            </w:r>
-            <w:r>
-              <w:rPr>
-                <w:noProof/>
-                <w:webHidden/>
-                <w:lang w:val="es-MX"/>
-              </w:rPr>
-              <w:instrText xml:space="preserve"> PAGEREF _Toc476313176 \h </w:instrText>
-            </w:r>
-            <w:r>
-              <w:rPr>
-                <w:noProof/>
-                <w:webHidden/>
-                <w:lang w:val="es-MX"/>
-              </w:rPr>
-            </w:r>
-            <w:r>
-              <w:rPr>
-                <w:noProof/>
-                <w:webHidden/>
-                <w:lang w:val="es-MX"/>
-              </w:rPr>
-              <w:fldChar w:fldCharType="separate"/>
-            </w:r>
-            <w:r>
-              <w:rPr>
-                <w:noProof/>
-                <w:webHidden/>
-                <w:lang w:val="es-MX"/>
-              </w:rPr>
-              <w:t>1</w:t>
-            </w:r>
-            <w:r>
-              <w:rPr>
-                <w:noProof/>
-                <w:webHidden/>
-                <w:lang w:val="es-MX"/>
-              </w:rPr>
-              <w:fldChar w:fldCharType="end"/>
+              <w:t>2</w:t>
             </w:r>
           </w:hyperlink>
         </w:p>
@@ -1111,46 +1072,7 @@
                 <w:webHidden/>
                 <w:lang w:val="es-MX"/>
               </w:rPr>
-              <w:fldChar w:fldCharType="begin"/>
-            </w:r>
-            <w:r>
-              <w:rPr>
-                <w:noProof/>
-                <w:webHidden/>
-                <w:lang w:val="es-MX"/>
-              </w:rPr>
-              <w:instrText xml:space="preserve"> PAGEREF _Toc476313177 \h </w:instrText>
-            </w:r>
-            <w:r>
-              <w:rPr>
-                <w:noProof/>
-                <w:webHidden/>
-                <w:lang w:val="es-MX"/>
-              </w:rPr>
-            </w:r>
-            <w:r>
-              <w:rPr>
-                <w:noProof/>
-                <w:webHidden/>
-                <w:lang w:val="es-MX"/>
-              </w:rPr>
-              <w:fldChar w:fldCharType="separate"/>
-            </w:r>
-            <w:r>
-              <w:rPr>
-                <w:noProof/>
-                <w:webHidden/>
-                <w:lang w:val="es-MX"/>
-              </w:rPr>
-              <w:t>1</w:t>
-            </w:r>
-            <w:r>
-              <w:rPr>
-                <w:noProof/>
-                <w:webHidden/>
-                <w:lang w:val="es-MX"/>
-              </w:rPr>
-              <w:fldChar w:fldCharType="end"/>
+              <w:t>2</w:t>
             </w:r>
           </w:hyperlink>
         </w:p>
@@ -1201,46 +1123,7 @@
                 <w:webHidden/>
                 <w:lang w:val="es-MX"/>
               </w:rPr>
-              <w:fldChar w:fldCharType="begin"/>
-            </w:r>
-            <w:r>
-              <w:rPr>
-                <w:noProof/>
-                <w:webHidden/>
-                <w:lang w:val="es-MX"/>
-              </w:rPr>
-              <w:instrText xml:space="preserve"> PAGEREF _Toc476313178 \h </w:instrText>
-            </w:r>
-            <w:r>
-              <w:rPr>
-                <w:noProof/>
-                <w:webHidden/>
-                <w:lang w:val="es-MX"/>
-              </w:rPr>
-            </w:r>
-            <w:r>
-              <w:rPr>
-                <w:noProof/>
-                <w:webHidden/>
-                <w:lang w:val="es-MX"/>
-              </w:rPr>
-              <w:fldChar w:fldCharType="separate"/>
-            </w:r>
-            <w:r>
-              <w:rPr>
-                <w:noProof/>
-                <w:webHidden/>
-                <w:lang w:val="es-MX"/>
-              </w:rPr>
-              <w:t>1</w:t>
-            </w:r>
-            <w:r>
-              <w:rPr>
-                <w:noProof/>
-                <w:webHidden/>
-                <w:lang w:val="es-MX"/>
-              </w:rPr>
-              <w:fldChar w:fldCharType="end"/>
+              <w:t>3</w:t>
             </w:r>
           </w:hyperlink>
         </w:p>
@@ -1282,46 +1165,7 @@
                 <w:webHidden/>
                 <w:lang w:val="es-MX"/>
               </w:rPr>
-              <w:fldChar w:fldCharType="begin"/>
-            </w:r>
-            <w:r>
-              <w:rPr>
-                <w:noProof/>
-                <w:webHidden/>
-                <w:lang w:val="es-MX"/>
-              </w:rPr>
-              <w:instrText xml:space="preserve"> PAGEREF _Toc476313179 \h </w:instrText>
-            </w:r>
-            <w:r>
-              <w:rPr>
-                <w:noProof/>
-                <w:webHidden/>
-                <w:lang w:val="es-MX"/>
-              </w:rPr>
-            </w:r>
-            <w:r>
-              <w:rPr>
-                <w:noProof/>
-                <w:webHidden/>
-                <w:lang w:val="es-MX"/>
-              </w:rPr>
-              <w:fldChar w:fldCharType="separate"/>
-            </w:r>
-            <w:r>
-              <w:rPr>
-                <w:noProof/>
-                <w:webHidden/>
-                <w:lang w:val="es-MX"/>
-              </w:rPr>
-              <w:t>1</w:t>
-            </w:r>
-            <w:r>
-              <w:rPr>
-                <w:noProof/>
-                <w:webHidden/>
-                <w:lang w:val="es-MX"/>
-              </w:rPr>
-              <w:fldChar w:fldCharType="end"/>
+              <w:t>3</w:t>
             </w:r>
           </w:hyperlink>
         </w:p>
@@ -3151,8 +2995,25 @@
         </w:rPr>
         <w:t>La capa recurrente realizará iteraciones hasta que converja a una clase donde solamente 1 de las neuronas (o sea el valor de salida a) sea distinto de 0 por 2 iteraciones consecutivas.</w:t>
       </w:r>
-      <w:bookmarkStart w:id="19" w:name="_GoBack"/>
-      <w:bookmarkEnd w:id="19"/>
+    </w:p>
+    <w:p>
+      <w:pPr>
+        <w:pStyle w:val="NormalWeb"/>
+        <w:shd w:val="clear" w:color="auto" w:fill="FFFFFF"/>
+        <w:rPr>
+          <w:color w:val="000000"/>
+          <w:sz w:val="22"/>
+          <w:szCs w:val="22"/>
+        </w:rPr>
+      </w:pPr>
+      <w:r>
+        <w:rPr>
+          <w:color w:val="000000"/>
+          <w:sz w:val="22"/>
+          <w:szCs w:val="22"/>
+        </w:rPr>
+        <w:t>En cada iteración, el valor de la matriz de pesos seguirá siendo el mismo, sin embargo, lo que se va a estar actualizando cada vez es el vector de entrada p, que será igual a la salida en un instante de tiempo anterior, comenzando con t = 0 que es el valor de salida de la capa FeedForward.</w:t>
+      </w:r>
     </w:p>
     <w:p>
       <w:pPr>
@@ -3164,7 +3025,7 @@
           <w:szCs w:val="22"/>
         </w:rPr>
       </w:pPr>
-      <w:bookmarkStart w:id="20" w:name="_Toc476313177"/>
+      <w:bookmarkStart w:id="19" w:name="_Toc476313177"/>
       <w:r>
         <w:rPr>
           <w:rFonts w:ascii="Times New Roman" w:hAnsi="Times New Roman" w:cs="Times New Roman"/>
@@ -3189,371 +3050,28 @@
         </w:rPr>
         <w:t>:</w:t>
       </w:r>
-      <w:bookmarkEnd w:id="20"/>
-    </w:p>
-    <w:p>
-      <w:pPr>
-        <w:pStyle w:val="NormalWeb"/>
-        <w:rPr>
-          <w:color w:val="000000"/>
-          <w:sz w:val="22"/>
-          <w:szCs w:val="22"/>
-        </w:rPr>
-      </w:pPr>
-      <w:r>
-        <w:rPr>
-          <w:color w:val="000000"/>
-          <w:sz w:val="22"/>
-          <w:szCs w:val="22"/>
-        </w:rPr>
-        <w:t>Hacer una lista de TODOS los ítem</w:t>
-      </w:r>
-      <w:r>
-        <w:rPr>
-          <w:color w:val="000000"/>
-          <w:sz w:val="22"/>
-          <w:szCs w:val="22"/>
-        </w:rPr>
-        <w:t>s utilizados en el laboratorio. A</w:t>
-      </w:r>
-      <w:r>
-        <w:rPr>
-          <w:color w:val="000000"/>
-          <w:sz w:val="22"/>
-          <w:szCs w:val="22"/>
-        </w:rPr>
-        <w:t>lternativa</w:t>
-      </w:r>
-      <w:r>
-        <w:rPr>
-          <w:color w:val="000000"/>
-          <w:sz w:val="22"/>
-          <w:szCs w:val="22"/>
-        </w:rPr>
-        <w:t>mente</w:t>
-      </w:r>
-      <w:r>
-        <w:rPr>
-          <w:color w:val="000000"/>
-          <w:sz w:val="22"/>
-          <w:szCs w:val="22"/>
-        </w:rPr>
-        <w:t>, materiales pueden ser incluidos como parte del procedimiento.</w:t>
-      </w:r>
-    </w:p>
-    <w:p>
-      <w:pPr>
-        <w:pStyle w:val="Ttulo1"/>
-        <w:jc w:val="both"/>
-        <w:rPr>
-          <w:rFonts w:ascii="Times New Roman" w:hAnsi="Times New Roman" w:cs="Times New Roman"/>
-          <w:sz w:val="22"/>
-          <w:szCs w:val="22"/>
-        </w:rPr>
-      </w:pPr>
-      <w:bookmarkStart w:id="21" w:name="_Toc476313178"/>
-      <w:r>
-        <w:rPr>
-          <w:rFonts w:ascii="Times New Roman" w:hAnsi="Times New Roman" w:cs="Times New Roman"/>
-          <w:sz w:val="22"/>
-          <w:szCs w:val="22"/>
-        </w:rPr>
-        <w:t>Procedimiento</w:t>
-      </w:r>
-      <w:r>
-        <w:rPr>
-          <w:rFonts w:ascii="Times New Roman" w:hAnsi="Times New Roman" w:cs="Times New Roman"/>
-          <w:sz w:val="22"/>
-          <w:szCs w:val="22"/>
-        </w:rPr>
-        <w:t>:</w:t>
-      </w:r>
-      <w:bookmarkEnd w:id="21"/>
-    </w:p>
-    <w:p>
-      <w:pPr>
-        <w:pStyle w:val="NormalWeb"/>
-        <w:rPr>
-          <w:color w:val="000000"/>
-          <w:sz w:val="22"/>
-          <w:szCs w:val="22"/>
-        </w:rPr>
-      </w:pPr>
-      <w:r>
-        <w:rPr>
-          <w:color w:val="000000"/>
-          <w:sz w:val="22"/>
-          <w:szCs w:val="22"/>
-        </w:rPr>
-        <w:t>* Diagramas de Flujo / Diagrama a Bloques</w:t>
-      </w:r>
-      <w:r>
-        <w:rPr>
-          <w:color w:val="000000"/>
-          <w:sz w:val="22"/>
-          <w:szCs w:val="22"/>
-        </w:rPr>
-        <w:br/>
-        <w:t>* Agregar detalles (paso a paso) del procedimiento de manera que cualquier persona que lea pueda repetir el experimento.</w:t>
-      </w:r>
-    </w:p>
-    <w:p>
-      <w:pPr>
-        <w:pStyle w:val="Ttulo1"/>
-        <w:jc w:val="both"/>
-        <w:rPr>
-          <w:rFonts w:ascii="Times New Roman" w:hAnsi="Times New Roman" w:cs="Times New Roman"/>
-          <w:sz w:val="22"/>
-          <w:szCs w:val="22"/>
-        </w:rPr>
-      </w:pPr>
-      <w:bookmarkStart w:id="22" w:name="_Toc476313179"/>
-      <w:r>
-        <w:rPr>
-          <w:rFonts w:ascii="Times New Roman" w:hAnsi="Times New Roman" w:cs="Times New Roman"/>
-          <w:sz w:val="22"/>
-          <w:szCs w:val="22"/>
-        </w:rPr>
-        <w:lastRenderedPageBreak/>
-        <w:t>Result</w:t>
-      </w:r>
-      <w:r>
-        <w:rPr>
-          <w:rFonts w:ascii="Times New Roman" w:hAnsi="Times New Roman" w:cs="Times New Roman"/>
-          <w:sz w:val="22"/>
-          <w:szCs w:val="22"/>
-        </w:rPr>
-        <w:t>ado</w:t>
-      </w:r>
-      <w:r>
-        <w:rPr>
-          <w:rFonts w:ascii="Times New Roman" w:hAnsi="Times New Roman" w:cs="Times New Roman"/>
-          <w:sz w:val="22"/>
-          <w:szCs w:val="22"/>
-        </w:rPr>
-        <w:t>s</w:t>
-      </w:r>
-      <w:bookmarkEnd w:id="22"/>
-      <w:r>
-        <w:rPr>
-          <w:rFonts w:ascii="Times New Roman" w:hAnsi="Times New Roman" w:cs="Times New Roman"/>
-          <w:sz w:val="22"/>
-          <w:szCs w:val="22"/>
-        </w:rPr>
-        <w:t xml:space="preserve"> </w:t>
-      </w:r>
-    </w:p>
-    <w:p>
-      <w:pPr>
-        <w:pStyle w:val="NormalWeb"/>
-        <w:rPr>
-          <w:color w:val="000000"/>
-          <w:sz w:val="22"/>
-          <w:szCs w:val="22"/>
-        </w:rPr>
-      </w:pPr>
-      <w:r>
-        <w:rPr>
-          <w:color w:val="000000"/>
-          <w:sz w:val="22"/>
-          <w:szCs w:val="22"/>
-        </w:rPr>
-        <w:t xml:space="preserve">* </w:t>
-      </w:r>
-      <w:r>
-        <w:rPr>
-          <w:rStyle w:val="apple-converted-space"/>
-          <w:color w:val="000000"/>
-          <w:sz w:val="22"/>
-          <w:szCs w:val="22"/>
-        </w:rPr>
-        <w:t>Esta sección debe incluir cualquier tabla de datos, observaciones, imágenes, etc.</w:t>
-      </w:r>
-      <w:r>
-        <w:rPr>
-          <w:color w:val="000000"/>
-          <w:sz w:val="22"/>
-          <w:szCs w:val="22"/>
-        </w:rPr>
-        <w:br/>
-        <w:t>* Todas las tablas y gráficas deben estar debidamente etiquetadas.</w:t>
-      </w:r>
-    </w:p>
-    <w:p>
-      <w:pPr>
-        <w:pStyle w:val="NormalWeb"/>
-        <w:rPr>
-          <w:color w:val="000000"/>
-          <w:sz w:val="22"/>
-          <w:szCs w:val="22"/>
-          <w:shd w:val="clear" w:color="auto" w:fill="FFFFFF"/>
-        </w:rPr>
-      </w:pPr>
-      <w:r>
-        <w:rPr>
-          <w:color w:val="000000"/>
-          <w:sz w:val="22"/>
-          <w:szCs w:val="22"/>
-          <w:shd w:val="clear" w:color="auto" w:fill="FFFFFF"/>
-        </w:rPr>
-        <w:t>Esta secci</w:t>
-      </w:r>
-      <w:r>
-        <w:rPr>
-          <w:color w:val="000000"/>
-          <w:sz w:val="22"/>
-          <w:szCs w:val="22"/>
-          <w:shd w:val="clear" w:color="auto" w:fill="FFFFFF"/>
-        </w:rPr>
-        <w:t xml:space="preserve">ón </w:t>
-      </w:r>
-      <w:r>
-        <w:rPr>
-          <w:color w:val="000000"/>
-          <w:sz w:val="22"/>
-          <w:szCs w:val="22"/>
-          <w:shd w:val="clear" w:color="auto" w:fill="FFFFFF"/>
-        </w:rPr>
-        <w:t>describe,</w:t>
-      </w:r>
-      <w:r>
-        <w:rPr>
-          <w:color w:val="000000"/>
-          <w:sz w:val="22"/>
-          <w:szCs w:val="22"/>
-          <w:shd w:val="clear" w:color="auto" w:fill="FFFFFF"/>
-        </w:rPr>
-        <w:t xml:space="preserve"> pero no explica los resultados obtenidos.</w:t>
-      </w:r>
-    </w:p>
-    <w:p>
-      <w:pPr>
-        <w:pStyle w:val="NormalWeb"/>
-        <w:rPr>
-          <w:color w:val="000000"/>
-          <w:sz w:val="22"/>
-          <w:szCs w:val="22"/>
-          <w:shd w:val="clear" w:color="auto" w:fill="FFFFFF"/>
-        </w:rPr>
-      </w:pPr>
-      <w:r>
-        <w:rPr>
-          <w:color w:val="000000"/>
-          <w:sz w:val="22"/>
-          <w:szCs w:val="22"/>
-          <w:shd w:val="clear" w:color="auto" w:fill="FFFFFF"/>
-        </w:rPr>
-        <w:t>Puesto</w:t>
-      </w:r>
-      <w:r>
-        <w:rPr>
-          <w:color w:val="000000"/>
-          <w:sz w:val="22"/>
-          <w:szCs w:val="22"/>
-          <w:shd w:val="clear" w:color="auto" w:fill="FFFFFF"/>
-        </w:rPr>
-        <w:t xml:space="preserve"> que se est</w:t>
-      </w:r>
-      <w:r>
-        <w:rPr>
-          <w:color w:val="000000"/>
-          <w:sz w:val="22"/>
-          <w:szCs w:val="22"/>
-          <w:shd w:val="clear" w:color="auto" w:fill="FFFFFF"/>
-        </w:rPr>
-        <w:t xml:space="preserve">án presentando los resultados y no las cifras/figuras que representan los resultados, debemos asegurarnos de que nos referimos explícitamente a nuestros resultados y nada más, no sólo a las cifras/figuras (gráficas o tablas). Al describir resultados particulares en el texto de esta sección, </w:t>
-      </w:r>
-      <w:r>
-        <w:rPr>
-          <w:b/>
-          <w:color w:val="FF0000"/>
-          <w:sz w:val="22"/>
-          <w:szCs w:val="22"/>
-          <w:shd w:val="clear" w:color="auto" w:fill="FFFFFF"/>
-        </w:rPr>
-        <w:t>debemos asegurarnos de consultar la figura correspondiente entre paréntesis después de mencionarla en los resultados</w:t>
-      </w:r>
-      <w:r>
-        <w:rPr>
-          <w:color w:val="000000"/>
-          <w:sz w:val="22"/>
-          <w:szCs w:val="22"/>
-          <w:shd w:val="clear" w:color="auto" w:fill="FFFFFF"/>
-        </w:rPr>
-        <w:t>. Las figuras deben ser insertadas en el texto lo más pronto posible después de haberlas mencionado.</w:t>
-      </w:r>
-    </w:p>
-    <w:p>
-      <w:pPr>
-        <w:pStyle w:val="Ttulo1"/>
-        <w:jc w:val="both"/>
-        <w:rPr>
-          <w:rFonts w:ascii="Times New Roman" w:hAnsi="Times New Roman" w:cs="Times New Roman"/>
-          <w:sz w:val="22"/>
-          <w:szCs w:val="22"/>
-        </w:rPr>
-      </w:pPr>
-      <w:bookmarkStart w:id="23" w:name="_Toc476313180"/>
-      <w:r>
-        <w:rPr>
-          <w:rFonts w:ascii="Times New Roman" w:hAnsi="Times New Roman" w:cs="Times New Roman"/>
-          <w:sz w:val="22"/>
-          <w:szCs w:val="22"/>
-        </w:rPr>
-        <w:t>Discusió</w:t>
-      </w:r>
-      <w:r>
-        <w:rPr>
-          <w:rFonts w:ascii="Times New Roman" w:hAnsi="Times New Roman" w:cs="Times New Roman"/>
-          <w:sz w:val="22"/>
-          <w:szCs w:val="22"/>
-        </w:rPr>
-        <w:t>n:</w:t>
-      </w:r>
-      <w:bookmarkEnd w:id="23"/>
-    </w:p>
-    <w:p>
-      <w:pPr>
-        <w:pStyle w:val="NormalWeb"/>
-        <w:rPr>
-          <w:color w:val="000000"/>
-          <w:sz w:val="22"/>
-          <w:szCs w:val="22"/>
-          <w:shd w:val="clear" w:color="auto" w:fill="FFFFFF"/>
-        </w:rPr>
-      </w:pPr>
-      <w:r>
-        <w:rPr>
-          <w:color w:val="000000"/>
-          <w:sz w:val="22"/>
-          <w:szCs w:val="22"/>
-          <w:shd w:val="clear" w:color="auto" w:fill="FFFFFF"/>
-        </w:rPr>
-        <w:t>La sección de discusión tiene 2 objetivos principales:</w:t>
-      </w:r>
+      <w:bookmarkEnd w:id="19"/>
     </w:p>
     <w:p>
       <w:pPr>
         <w:pStyle w:val="NormalWeb"/>
         <w:numPr>
           <w:ilvl w:val="0"/>
-          <w:numId w:val="8"/>
+          <w:numId w:val="10"/>
         </w:numPr>
         <w:rPr>
           <w:color w:val="000000"/>
           <w:sz w:val="22"/>
           <w:szCs w:val="22"/>
-          <w:shd w:val="clear" w:color="auto" w:fill="FFFFFF"/>
-        </w:rPr>
-      </w:pPr>
-      <w:r>
-        <w:rPr>
-          <w:color w:val="000000"/>
-          <w:sz w:val="22"/>
-          <w:szCs w:val="22"/>
-          <w:shd w:val="clear" w:color="auto" w:fill="FFFFFF"/>
-        </w:rPr>
-        <w:t>Interpretar y explicar los resultados del estudio.</w:t>
+        </w:rPr>
+      </w:pPr>
+      <w:r>
+        <w:rPr>
+          <w:color w:val="000000"/>
+          <w:sz w:val="22"/>
+          <w:szCs w:val="22"/>
+        </w:rPr>
+        <w:t>MATLAB R2016a</w:t>
       </w:r>
     </w:p>
     <w:p>
@@ -3561,52 +3079,21 @@
         <w:pStyle w:val="NormalWeb"/>
         <w:numPr>
           <w:ilvl w:val="0"/>
-          <w:numId w:val="8"/>
+          <w:numId w:val="10"/>
         </w:numPr>
         <w:rPr>
           <w:color w:val="000000"/>
           <w:sz w:val="22"/>
           <w:szCs w:val="22"/>
-          <w:shd w:val="clear" w:color="auto" w:fill="FFFFFF"/>
-        </w:rPr>
-      </w:pPr>
-      <w:r>
-        <w:rPr>
-          <w:color w:val="000000"/>
-          <w:sz w:val="22"/>
-          <w:szCs w:val="22"/>
-          <w:shd w:val="clear" w:color="auto" w:fill="FFFFFF"/>
-        </w:rPr>
-        <w:t>Explorar la importancia del estudio, encontrando, calificando y explorando la importancia teórica de los resultados.</w:t>
-      </w:r>
-    </w:p>
-    <w:p>
-      <w:pPr>
-        <w:pStyle w:val="NormalWeb"/>
-        <w:rPr>
-          <w:color w:val="000000"/>
-          <w:sz w:val="22"/>
-          <w:szCs w:val="22"/>
-          <w:shd w:val="clear" w:color="auto" w:fill="FFFFFF"/>
-        </w:rPr>
-      </w:pPr>
-      <w:r>
-        <w:rPr>
-          <w:color w:val="000000"/>
-          <w:sz w:val="22"/>
-          <w:szCs w:val="22"/>
-          <w:shd w:val="clear" w:color="auto" w:fill="FFFFFF"/>
-        </w:rPr>
-        <w:t>La discusión es también un espacio en el reporte donde cualquier calificación o reservación que se tiene sobre la in</w:t>
-      </w:r>
-      <w:r>
-        <w:rPr>
-          <w:color w:val="000000"/>
-          <w:sz w:val="22"/>
-          <w:szCs w:val="22"/>
-          <w:shd w:val="clear" w:color="auto" w:fill="FFFFFF"/>
-        </w:rPr>
-        <w:t>vestigación debe ser mencionada.</w:t>
+        </w:rPr>
+      </w:pPr>
+      <w:r>
+        <w:rPr>
+          <w:color w:val="000000"/>
+          <w:sz w:val="22"/>
+          <w:szCs w:val="22"/>
+        </w:rPr>
+        <w:t>Sublime Text 3</w:t>
       </w:r>
     </w:p>
     <w:p>
@@ -3619,55 +3106,155 @@
           <w:szCs w:val="22"/>
         </w:rPr>
       </w:pPr>
-      <w:bookmarkStart w:id="24" w:name="_Toc476313181"/>
-      <w:r>
-        <w:rPr>
-          <w:rFonts w:ascii="Times New Roman" w:hAnsi="Times New Roman" w:cs="Times New Roman"/>
-          <w:sz w:val="22"/>
-          <w:szCs w:val="22"/>
-        </w:rPr>
-        <w:t>Conclusion</w:t>
-      </w:r>
-      <w:r>
-        <w:rPr>
-          <w:rFonts w:ascii="Times New Roman" w:hAnsi="Times New Roman" w:cs="Times New Roman"/>
-          <w:sz w:val="22"/>
-          <w:szCs w:val="22"/>
-        </w:rPr>
-        <w:t>e</w:t>
-      </w:r>
-      <w:r>
-        <w:rPr>
-          <w:rFonts w:ascii="Times New Roman" w:hAnsi="Times New Roman" w:cs="Times New Roman"/>
-          <w:sz w:val="22"/>
-          <w:szCs w:val="22"/>
-        </w:rPr>
-        <w:t>s:</w:t>
-      </w:r>
-      <w:bookmarkEnd w:id="24"/>
+      <w:bookmarkStart w:id="20" w:name="_Toc476313178"/>
+      <w:r>
+        <w:rPr>
+          <w:rFonts w:ascii="Times New Roman" w:hAnsi="Times New Roman" w:cs="Times New Roman"/>
+          <w:sz w:val="22"/>
+          <w:szCs w:val="22"/>
+        </w:rPr>
+        <w:lastRenderedPageBreak/>
+        <w:t>Procedimiento</w:t>
+      </w:r>
+      <w:r>
+        <w:rPr>
+          <w:rFonts w:ascii="Times New Roman" w:hAnsi="Times New Roman" w:cs="Times New Roman"/>
+          <w:sz w:val="22"/>
+          <w:szCs w:val="22"/>
+        </w:rPr>
+        <w:t>:</w:t>
+      </w:r>
+      <w:bookmarkEnd w:id="20"/>
+    </w:p>
+    <w:p>
+      <w:pPr>
+        <w:pStyle w:val="NormalWeb"/>
+        <w:rPr>
+          <w:color w:val="000000"/>
+          <w:sz w:val="22"/>
+          <w:szCs w:val="22"/>
+        </w:rPr>
+      </w:pPr>
+      <w:r>
+        <w:rPr>
+          <w:color w:val="000000"/>
+          <w:sz w:val="22"/>
+          <w:szCs w:val="22"/>
+        </w:rPr>
+        <w:t xml:space="preserve">Como se puede observar en la arquitectura, primero debemos hacer el cálculo de la salida de la primera capa (FeedForward), ya que nos servirá para </w:t>
+      </w:r>
+      <w:r>
+        <w:rPr>
+          <w:color w:val="000000"/>
+          <w:sz w:val="22"/>
+          <w:szCs w:val="22"/>
+        </w:rPr>
+        <w:t>comenzar a hacer las iteraciones de la segunda capa.</w:t>
+      </w:r>
+      <w:r>
+        <w:rPr>
+          <w:color w:val="000000"/>
+          <w:sz w:val="22"/>
+          <w:szCs w:val="22"/>
+        </w:rPr>
+        <w:t xml:space="preserve"> </w:t>
+      </w:r>
+      <w:r>
+        <w:rPr>
+          <w:color w:val="000000"/>
+          <w:sz w:val="22"/>
+          <w:szCs w:val="22"/>
+        </w:rPr>
+        <w:t>Para realizar el programa en MATLAB, se escribirá en 1 archivo de texto la matriz de pesos W y en otro archivo de texto el vector de entrada p.</w:t>
+      </w:r>
+    </w:p>
+    <w:p>
+      <w:pPr>
+        <w:pStyle w:val="NormalWeb"/>
+        <w:rPr>
+          <w:color w:val="000000"/>
+          <w:sz w:val="22"/>
+          <w:szCs w:val="22"/>
+        </w:rPr>
+      </w:pPr>
+      <w:r>
+        <w:rPr>
+          <w:color w:val="000000"/>
+          <w:sz w:val="22"/>
+          <w:szCs w:val="22"/>
+        </w:rPr>
+        <w:t>El algoritmo por realizar</w:t>
+      </w:r>
+      <w:r>
+        <w:rPr>
+          <w:color w:val="000000"/>
+          <w:sz w:val="22"/>
+          <w:szCs w:val="22"/>
+        </w:rPr>
+        <w:t xml:space="preserve"> es descrito </w:t>
+      </w:r>
+      <w:r>
+        <w:rPr>
+          <w:color w:val="000000"/>
+          <w:sz w:val="22"/>
+          <w:szCs w:val="22"/>
+        </w:rPr>
+        <w:t>ahora</w:t>
+      </w:r>
+      <w:r>
+        <w:rPr>
+          <w:color w:val="000000"/>
+          <w:sz w:val="22"/>
+          <w:szCs w:val="22"/>
+        </w:rPr>
+        <w:t>:</w:t>
+      </w:r>
     </w:p>
     <w:p>
       <w:pPr>
         <w:pStyle w:val="NormalWeb"/>
         <w:numPr>
           <w:ilvl w:val="0"/>
-          <w:numId w:val="8"/>
+          <w:numId w:val="10"/>
         </w:numPr>
         <w:rPr>
           <w:color w:val="000000"/>
           <w:sz w:val="22"/>
           <w:szCs w:val="22"/>
-          <w:shd w:val="clear" w:color="auto" w:fill="FFFFFF"/>
-        </w:rPr>
-      </w:pPr>
-      <w:r>
-        <w:rPr>
-          <w:color w:val="000000"/>
-          <w:sz w:val="22"/>
-          <w:szCs w:val="22"/>
-          <w:shd w:val="clear" w:color="auto" w:fill="FFFFFF"/>
-        </w:rPr>
-        <w:t>Lista una cosa que hayas aprendido y describe como lo aplicarías a una situación de la vida real.</w:t>
+        </w:rPr>
+      </w:pPr>
+      <w:r>
+        <w:rPr>
+          <w:color w:val="000000"/>
+          <w:sz w:val="22"/>
+          <w:szCs w:val="22"/>
+        </w:rPr>
+        <w:t>Leer la matriz de pesos W</w:t>
+      </w:r>
+      <w:r>
+        <w:rPr>
+          <w:color w:val="000000"/>
+          <w:sz w:val="22"/>
+          <w:szCs w:val="22"/>
+          <w:vertAlign w:val="superscript"/>
+        </w:rPr>
+        <w:t>1</w:t>
+      </w:r>
+      <w:r>
+        <w:rPr>
+          <w:color w:val="000000"/>
+          <w:sz w:val="22"/>
+          <w:szCs w:val="22"/>
+        </w:rPr>
+        <w:t xml:space="preserve"> del archivo de texto correspondiente</w:t>
+      </w:r>
+      <w:r>
+        <w:rPr>
+          <w:color w:val="000000"/>
+          <w:sz w:val="22"/>
+          <w:szCs w:val="22"/>
+        </w:rPr>
+        <w:t>.</w:t>
       </w:r>
     </w:p>
     <w:p>
@@ -3675,23 +3262,29 @@
         <w:pStyle w:val="NormalWeb"/>
         <w:numPr>
           <w:ilvl w:val="0"/>
-          <w:numId w:val="9"/>
+          <w:numId w:val="10"/>
         </w:numPr>
         <w:rPr>
           <w:color w:val="000000"/>
           <w:sz w:val="22"/>
           <w:szCs w:val="22"/>
-          <w:shd w:val="clear" w:color="auto" w:fill="FFFFFF"/>
-        </w:rPr>
-      </w:pPr>
-      <w:r>
-        <w:rPr>
-          <w:color w:val="000000"/>
-          <w:sz w:val="22"/>
-          <w:szCs w:val="22"/>
-          <w:shd w:val="clear" w:color="auto" w:fill="FFFFFF"/>
-        </w:rPr>
-        <w:t>Discute los posibles errores que podrían haber ocurrido en la colección de los datos (errores experimentales).</w:t>
+        </w:rPr>
+      </w:pPr>
+      <w:r>
+        <w:rPr>
+          <w:color w:val="000000"/>
+          <w:sz w:val="22"/>
+          <w:szCs w:val="22"/>
+        </w:rPr>
+        <w:t>Leer el vector de entrada p del archivo de texto correspondiente</w:t>
+      </w:r>
+      <w:r>
+        <w:rPr>
+          <w:color w:val="000000"/>
+          <w:sz w:val="22"/>
+          <w:szCs w:val="22"/>
+        </w:rPr>
+        <w:t>.</w:t>
       </w:r>
     </w:p>
     <w:p>
@@ -3699,23 +3292,46 @@
         <w:pStyle w:val="NormalWeb"/>
         <w:numPr>
           <w:ilvl w:val="0"/>
-          <w:numId w:val="9"/>
+          <w:numId w:val="10"/>
         </w:numPr>
         <w:rPr>
           <w:color w:val="000000"/>
           <w:sz w:val="22"/>
           <w:szCs w:val="22"/>
-          <w:shd w:val="clear" w:color="auto" w:fill="FFFFFF"/>
-        </w:rPr>
-      </w:pPr>
-      <w:r>
-        <w:rPr>
-          <w:color w:val="000000"/>
-          <w:sz w:val="22"/>
-          <w:szCs w:val="22"/>
-          <w:shd w:val="clear" w:color="auto" w:fill="FFFFFF"/>
-        </w:rPr>
-        <w:t>¿Cómo se aplicarían los resultados obtenidos generalmente?</w:t>
+        </w:rPr>
+      </w:pPr>
+      <w:r>
+        <w:rPr>
+          <w:color w:val="000000"/>
+          <w:sz w:val="22"/>
+          <w:szCs w:val="22"/>
+        </w:rPr>
+        <w:t>Calcular el valor de salida a</w:t>
+      </w:r>
+      <w:r>
+        <w:rPr>
+          <w:color w:val="000000"/>
+          <w:sz w:val="22"/>
+          <w:szCs w:val="22"/>
+          <w:vertAlign w:val="superscript"/>
+        </w:rPr>
+        <w:t>1</w:t>
+      </w:r>
+      <w:r>
+        <w:rPr>
+          <w:color w:val="000000"/>
+          <w:sz w:val="22"/>
+          <w:szCs w:val="22"/>
+        </w:rPr>
+        <w:t xml:space="preserve"> de la capa FeedForward</w:t>
+      </w:r>
+      <w:r>
+        <w:rPr>
+          <w:color w:val="000000"/>
+          <w:sz w:val="22"/>
+          <w:szCs w:val="22"/>
+        </w:rPr>
+        <w:t>.</w:t>
       </w:r>
     </w:p>
     <w:p>
@@ -3723,23 +3339,290 @@
         <w:pStyle w:val="NormalWeb"/>
         <w:numPr>
           <w:ilvl w:val="0"/>
-          <w:numId w:val="9"/>
+          <w:numId w:val="10"/>
         </w:numPr>
         <w:rPr>
           <w:color w:val="000000"/>
           <w:sz w:val="22"/>
           <w:szCs w:val="22"/>
-          <w:shd w:val="clear" w:color="auto" w:fill="FFFFFF"/>
-        </w:rPr>
-      </w:pPr>
-      <w:r>
-        <w:rPr>
-          <w:color w:val="000000"/>
-          <w:sz w:val="22"/>
-          <w:szCs w:val="22"/>
-          <w:shd w:val="clear" w:color="auto" w:fill="FFFFFF"/>
-        </w:rPr>
-        <w:t>¿Hubo algún defecto en el diseño experimental o en el procedimiento?</w:t>
+        </w:rPr>
+      </w:pPr>
+      <w:r>
+        <w:rPr>
+          <w:color w:val="000000"/>
+          <w:sz w:val="22"/>
+          <w:szCs w:val="22"/>
+        </w:rPr>
+        <w:t>Calcular el valor de ε aleatoriamente únicamente cuidando que se encuentre en el rango establecido.</w:t>
+      </w:r>
+    </w:p>
+    <w:p>
+      <w:pPr>
+        <w:pStyle w:val="NormalWeb"/>
+        <w:numPr>
+          <w:ilvl w:val="0"/>
+          <w:numId w:val="10"/>
+        </w:numPr>
+        <w:rPr>
+          <w:color w:val="000000"/>
+          <w:sz w:val="22"/>
+          <w:szCs w:val="22"/>
+        </w:rPr>
+      </w:pPr>
+      <w:r>
+        <w:rPr>
+          <w:color w:val="000000"/>
+          <w:sz w:val="22"/>
+          <w:szCs w:val="22"/>
+        </w:rPr>
+        <w:t>Utilizar el valor de salida de la capa 1 como la primera salida de la capa 2</w:t>
+      </w:r>
+      <w:r>
+        <w:rPr>
+          <w:color w:val="000000"/>
+          <w:sz w:val="22"/>
+          <w:szCs w:val="22"/>
+        </w:rPr>
+        <w:t>.</w:t>
+      </w:r>
+    </w:p>
+    <w:p>
+      <w:pPr>
+        <w:pStyle w:val="NormalWeb"/>
+        <w:numPr>
+          <w:ilvl w:val="0"/>
+          <w:numId w:val="10"/>
+        </w:numPr>
+        <w:rPr>
+          <w:color w:val="000000"/>
+          <w:sz w:val="22"/>
+          <w:szCs w:val="22"/>
+        </w:rPr>
+      </w:pPr>
+      <w:r>
+        <w:rPr>
+          <w:color w:val="000000"/>
+          <w:sz w:val="22"/>
+          <w:szCs w:val="22"/>
+        </w:rPr>
+        <w:t>Actualizar el valor de entrada p como el valor de salida en la iteración anterior</w:t>
+      </w:r>
+      <w:r>
+        <w:rPr>
+          <w:color w:val="000000"/>
+          <w:sz w:val="22"/>
+          <w:szCs w:val="22"/>
+        </w:rPr>
+        <w:t>.</w:t>
+      </w:r>
+    </w:p>
+    <w:p>
+      <w:pPr>
+        <w:pStyle w:val="NormalWeb"/>
+        <w:numPr>
+          <w:ilvl w:val="0"/>
+          <w:numId w:val="10"/>
+        </w:numPr>
+        <w:rPr>
+          <w:color w:val="000000"/>
+          <w:sz w:val="22"/>
+          <w:szCs w:val="22"/>
+        </w:rPr>
+      </w:pPr>
+      <w:r>
+        <w:rPr>
+          <w:color w:val="000000"/>
+          <w:sz w:val="22"/>
+          <w:szCs w:val="22"/>
+        </w:rPr>
+        <w:t>Escribir cada uno de los valores de salida en un archivo de texto</w:t>
+      </w:r>
+      <w:r>
+        <w:rPr>
+          <w:color w:val="000000"/>
+          <w:sz w:val="22"/>
+          <w:szCs w:val="22"/>
+        </w:rPr>
+        <w:t>.</w:t>
+      </w:r>
+    </w:p>
+    <w:p>
+      <w:pPr>
+        <w:pStyle w:val="NormalWeb"/>
+        <w:numPr>
+          <w:ilvl w:val="0"/>
+          <w:numId w:val="10"/>
+        </w:numPr>
+        <w:rPr>
+          <w:color w:val="000000"/>
+          <w:sz w:val="22"/>
+          <w:szCs w:val="22"/>
+        </w:rPr>
+      </w:pPr>
+      <w:r>
+        <w:rPr>
+          <w:color w:val="000000"/>
+          <w:sz w:val="22"/>
+          <w:szCs w:val="22"/>
+        </w:rPr>
+        <w:t>Realizar iteraciones hasta que el valor de salida a</w:t>
+      </w:r>
+      <w:r>
+        <w:rPr>
+          <w:color w:val="000000"/>
+          <w:sz w:val="22"/>
+          <w:szCs w:val="22"/>
+          <w:vertAlign w:val="superscript"/>
+        </w:rPr>
+        <w:t>2</w:t>
+      </w:r>
+      <w:r>
+        <w:rPr>
+          <w:color w:val="000000"/>
+          <w:sz w:val="22"/>
+          <w:szCs w:val="22"/>
+        </w:rPr>
+        <w:t xml:space="preserve"> sea el mismo en 2 iteraciones </w:t>
+      </w:r>
+      <w:r>
+        <w:rPr>
+          <w:color w:val="000000"/>
+          <w:sz w:val="22"/>
+          <w:szCs w:val="22"/>
+        </w:rPr>
+        <w:t>consecutivas y que además solo tenga 1 valor distinto de 0</w:t>
+      </w:r>
+      <w:r>
+        <w:rPr>
+          <w:color w:val="000000"/>
+          <w:sz w:val="22"/>
+          <w:szCs w:val="22"/>
+        </w:rPr>
+        <w:t>.</w:t>
+      </w:r>
+    </w:p>
+    <w:p>
+      <w:pPr>
+        <w:pStyle w:val="NormalWeb"/>
+        <w:numPr>
+          <w:ilvl w:val="0"/>
+          <w:numId w:val="10"/>
+        </w:numPr>
+        <w:rPr>
+          <w:color w:val="000000"/>
+          <w:sz w:val="22"/>
+          <w:szCs w:val="22"/>
+        </w:rPr>
+      </w:pPr>
+      <w:r>
+        <w:rPr>
+          <w:color w:val="000000"/>
+          <w:sz w:val="22"/>
+          <w:szCs w:val="22"/>
+        </w:rPr>
+        <w:t>Mostrar al usuario en que iteración la red convergió a una clase</w:t>
+      </w:r>
+      <w:r>
+        <w:rPr>
+          <w:color w:val="000000"/>
+          <w:sz w:val="22"/>
+          <w:szCs w:val="22"/>
+        </w:rPr>
+        <w:t>.</w:t>
+      </w:r>
+    </w:p>
+    <w:p>
+      <w:pPr>
+        <w:pStyle w:val="NormalWeb"/>
+        <w:numPr>
+          <w:ilvl w:val="0"/>
+          <w:numId w:val="10"/>
+        </w:numPr>
+        <w:rPr>
+          <w:color w:val="000000"/>
+          <w:sz w:val="22"/>
+          <w:szCs w:val="22"/>
+        </w:rPr>
+      </w:pPr>
+      <w:r>
+        <w:rPr>
+          <w:color w:val="000000"/>
+          <w:sz w:val="22"/>
+          <w:szCs w:val="22"/>
+        </w:rPr>
+        <w:t>Leer el archivo que contiene los valores de salida de la RNA</w:t>
+      </w:r>
+      <w:r>
+        <w:rPr>
+          <w:color w:val="000000"/>
+          <w:sz w:val="22"/>
+          <w:szCs w:val="22"/>
+        </w:rPr>
+        <w:t>.</w:t>
+      </w:r>
+    </w:p>
+    <w:p>
+      <w:pPr>
+        <w:pStyle w:val="NormalWeb"/>
+        <w:numPr>
+          <w:ilvl w:val="0"/>
+          <w:numId w:val="10"/>
+        </w:numPr>
+        <w:rPr>
+          <w:color w:val="000000"/>
+          <w:sz w:val="22"/>
+          <w:szCs w:val="22"/>
+        </w:rPr>
+      </w:pPr>
+      <w:r>
+        <w:rPr>
+          <w:color w:val="000000"/>
+          <w:sz w:val="22"/>
+          <w:szCs w:val="22"/>
+        </w:rPr>
+        <w:t>Graficar cada uno de los valores leídos para mostrar la evolución de la salida de la RNA</w:t>
+      </w:r>
+      <w:r>
+        <w:rPr>
+          <w:color w:val="000000"/>
+          <w:sz w:val="22"/>
+          <w:szCs w:val="22"/>
+        </w:rPr>
+        <w:t>.</w:t>
+      </w:r>
+    </w:p>
+    <w:p>
+      <w:pPr>
+        <w:pStyle w:val="NormalWeb"/>
+        <w:rPr>
+          <w:color w:val="000000"/>
+          <w:sz w:val="22"/>
+          <w:szCs w:val="22"/>
+        </w:rPr>
+      </w:pPr>
+      <w:r>
+        <w:rPr>
+          <w:color w:val="000000"/>
+          <w:sz w:val="22"/>
+          <w:szCs w:val="22"/>
+        </w:rPr>
+        <w:t>Ya que contamos con el algoritmo, el paso siguiente es realizar la codificación.</w:t>
+      </w:r>
+      <w:r>
+        <w:rPr>
+          <w:color w:val="000000"/>
+          <w:sz w:val="22"/>
+          <w:szCs w:val="22"/>
+        </w:rPr>
+        <w:t xml:space="preserve"> </w:t>
+      </w:r>
+      <w:r>
+        <w:rPr>
+          <w:color w:val="000000"/>
+          <w:sz w:val="22"/>
+          <w:szCs w:val="22"/>
+        </w:rPr>
+        <w:t>Los resultados obtenidos son mostrados en la siguiente sección y se hablará de ellos a profundidad en la sección de discusión más adelante.</w:t>
       </w:r>
     </w:p>
     <w:p>
@@ -3752,24 +3635,40 @@
           <w:szCs w:val="22"/>
         </w:rPr>
       </w:pPr>
-      <w:bookmarkStart w:id="25" w:name="_Toc476313182"/>
-      <w:r>
-        <w:rPr>
-          <w:rFonts w:ascii="Times New Roman" w:hAnsi="Times New Roman" w:cs="Times New Roman"/>
-          <w:sz w:val="22"/>
-          <w:szCs w:val="22"/>
-        </w:rPr>
-        <w:t>Referencia</w:t>
-      </w:r>
-      <w:r>
-        <w:rPr>
-          <w:rFonts w:ascii="Times New Roman" w:hAnsi="Times New Roman" w:cs="Times New Roman"/>
-          <w:sz w:val="22"/>
-          <w:szCs w:val="22"/>
-        </w:rPr>
-        <w:t>s:</w:t>
-      </w:r>
-      <w:bookmarkEnd w:id="25"/>
+      <w:bookmarkStart w:id="21" w:name="_Toc476313179"/>
+      <w:r>
+        <w:rPr>
+          <w:rFonts w:ascii="Times New Roman" w:hAnsi="Times New Roman" w:cs="Times New Roman"/>
+          <w:sz w:val="22"/>
+          <w:szCs w:val="22"/>
+        </w:rPr>
+        <w:t>Result</w:t>
+      </w:r>
+      <w:r>
+        <w:rPr>
+          <w:rFonts w:ascii="Times New Roman" w:hAnsi="Times New Roman" w:cs="Times New Roman"/>
+          <w:sz w:val="22"/>
+          <w:szCs w:val="22"/>
+        </w:rPr>
+        <w:t>ado</w:t>
+      </w:r>
+      <w:r>
+        <w:rPr>
+          <w:rFonts w:ascii="Times New Roman" w:hAnsi="Times New Roman" w:cs="Times New Roman"/>
+          <w:sz w:val="22"/>
+          <w:szCs w:val="22"/>
+        </w:rPr>
+        <w:t>s</w:t>
+      </w:r>
+      <w:bookmarkEnd w:id="21"/>
+      <w:r>
+        <w:rPr>
+          <w:rFonts w:ascii="Times New Roman" w:hAnsi="Times New Roman" w:cs="Times New Roman"/>
+          <w:sz w:val="22"/>
+          <w:szCs w:val="22"/>
+        </w:rPr>
+        <w:t xml:space="preserve"> </w:t>
+      </w:r>
     </w:p>
     <w:p>
       <w:pPr>
@@ -3779,39 +3678,255 @@
           <w:sz w:val="22"/>
           <w:szCs w:val="22"/>
           <w:shd w:val="clear" w:color="auto" w:fill="FFFFFF"/>
-          <w:lang w:val="en-US"/>
-        </w:rPr>
-      </w:pPr>
-      <w:r>
-        <w:rPr>
-          <w:b/>
+        </w:rPr>
+      </w:pPr>
+      <w:r>
+        <w:rPr>
           <w:color w:val="000000"/>
           <w:sz w:val="22"/>
           <w:szCs w:val="22"/>
           <w:shd w:val="clear" w:color="auto" w:fill="FFFFFF"/>
-          <w:lang w:val="en-US"/>
-        </w:rPr>
-        <w:t>[1]</w:t>
-      </w:r>
-      <w:r>
+        </w:rPr>
+        <w:t>Las Figuras 2 a __ muestran el funcionamiento de la red Hamming para los siguientes valores de la matriz de pesos y el vector de entrada p.</w:t>
+      </w:r>
+    </w:p>
+    <w:p>
+      <w:pPr>
+        <w:pStyle w:val="NormalWeb"/>
+        <w:jc w:val="center"/>
         <w:rPr>
           <w:color w:val="000000"/>
           <w:sz w:val="22"/>
           <w:szCs w:val="22"/>
           <w:shd w:val="clear" w:color="auto" w:fill="FFFFFF"/>
-          <w:lang w:val="en-US"/>
-        </w:rPr>
-        <w:t xml:space="preserve"> “Red Hamming”, </w:t>
-      </w:r>
+        </w:rPr>
+      </w:pPr>
+      <m:oMath>
+        <m:sSup>
+          <m:sSupPr>
+            <m:ctrlPr>
+              <w:rPr>
+                <w:rFonts w:ascii="Cambria Math" w:hAnsi="Cambria Math"/>
+                <w:i/>
+                <w:color w:val="000000"/>
+                <w:sz w:val="22"/>
+                <w:szCs w:val="22"/>
+                <w:shd w:val="clear" w:color="auto" w:fill="FFFFFF"/>
+              </w:rPr>
+            </m:ctrlPr>
+          </m:sSupPr>
+          <m:e>
+            <m:r>
+              <w:rPr>
+                <w:rFonts w:ascii="Cambria Math" w:hAnsi="Cambria Math"/>
+                <w:color w:val="000000"/>
+                <w:sz w:val="22"/>
+                <w:szCs w:val="22"/>
+                <w:shd w:val="clear" w:color="auto" w:fill="FFFFFF"/>
+              </w:rPr>
+              <m:t>W</m:t>
+            </m:r>
+          </m:e>
+          <m:sup>
+            <m:r>
+              <w:rPr>
+                <w:rFonts w:ascii="Cambria Math" w:hAnsi="Cambria Math"/>
+                <w:color w:val="000000"/>
+                <w:sz w:val="22"/>
+                <w:szCs w:val="22"/>
+                <w:shd w:val="clear" w:color="auto" w:fill="FFFFFF"/>
+              </w:rPr>
+              <m:t>1</m:t>
+            </m:r>
+          </m:sup>
+        </m:sSup>
+        <m:r>
+          <w:rPr>
+            <w:rFonts w:ascii="Cambria Math" w:hAnsi="Cambria Math"/>
+            <w:color w:val="000000"/>
+            <w:sz w:val="22"/>
+            <w:szCs w:val="22"/>
+            <w:shd w:val="clear" w:color="auto" w:fill="FFFFFF"/>
+          </w:rPr>
+          <m:t xml:space="preserve"> = </m:t>
+        </m:r>
+        <m:d>
+          <m:dPr>
+            <m:begChr m:val="["/>
+            <m:endChr m:val="]"/>
+            <m:ctrlPr>
+              <w:rPr>
+                <w:rFonts w:ascii="Cambria Math" w:hAnsi="Cambria Math"/>
+                <w:i/>
+                <w:color w:val="000000"/>
+                <w:sz w:val="22"/>
+                <w:szCs w:val="22"/>
+                <w:shd w:val="clear" w:color="auto" w:fill="FFFFFF"/>
+              </w:rPr>
+            </m:ctrlPr>
+          </m:dPr>
+          <m:e>
+            <m:m>
+              <m:mPr>
+                <m:mcs>
+                  <m:mc>
+                    <m:mcPr>
+                      <m:count m:val="2"/>
+                      <m:mcJc m:val="center"/>
+                    </m:mcPr>
+                  </m:mc>
+                </m:mcs>
+                <m:ctrlPr>
+                  <w:rPr>
+                    <w:rFonts w:ascii="Cambria Math" w:hAnsi="Cambria Math"/>
+                    <w:i/>
+                    <w:color w:val="000000"/>
+                    <w:sz w:val="22"/>
+                    <w:szCs w:val="22"/>
+                    <w:shd w:val="clear" w:color="auto" w:fill="FFFFFF"/>
+                  </w:rPr>
+                </m:ctrlPr>
+              </m:mPr>
+              <m:mr>
+                <m:e>
+                  <m:r>
+                    <w:rPr>
+                      <w:rFonts w:ascii="Cambria Math" w:hAnsi="Cambria Math"/>
+                      <w:color w:val="000000"/>
+                      <w:sz w:val="22"/>
+                      <w:szCs w:val="22"/>
+                      <w:shd w:val="clear" w:color="auto" w:fill="FFFFFF"/>
+                    </w:rPr>
+                    <m:t>1</m:t>
+                  </m:r>
+                </m:e>
+                <m:e>
+                  <m:m>
+                    <m:mPr>
+                      <m:mcs>
+                        <m:mc>
+                          <m:mcPr>
+                            <m:count m:val="2"/>
+                            <m:mcJc m:val="center"/>
+                          </m:mcPr>
+                        </m:mc>
+                      </m:mcs>
+                      <m:ctrlPr>
+                        <w:rPr>
+                          <w:rFonts w:ascii="Cambria Math" w:hAnsi="Cambria Math"/>
+                          <w:i/>
+                          <w:color w:val="000000"/>
+                          <w:sz w:val="22"/>
+                          <w:szCs w:val="22"/>
+                          <w:shd w:val="clear" w:color="auto" w:fill="FFFFFF"/>
+                        </w:rPr>
+                      </m:ctrlPr>
+                    </m:mPr>
+                    <m:mr>
+                      <m:e>
+                        <m:r>
+                          <w:rPr>
+                            <w:rFonts w:ascii="Cambria Math" w:hAnsi="Cambria Math"/>
+                            <w:color w:val="000000"/>
+                            <w:sz w:val="22"/>
+                            <w:szCs w:val="22"/>
+                            <w:shd w:val="clear" w:color="auto" w:fill="FFFFFF"/>
+                          </w:rPr>
+                          <m:t>-1</m:t>
+                        </m:r>
+                      </m:e>
+                      <m:e>
+                        <m:r>
+                          <w:rPr>
+                            <w:rFonts w:ascii="Cambria Math" w:hAnsi="Cambria Math"/>
+                            <w:color w:val="000000"/>
+                            <w:sz w:val="22"/>
+                            <w:szCs w:val="22"/>
+                            <w:shd w:val="clear" w:color="auto" w:fill="FFFFFF"/>
+                          </w:rPr>
+                          <m:t>-1</m:t>
+                        </m:r>
+                      </m:e>
+                    </m:mr>
+                  </m:m>
+                </m:e>
+              </m:mr>
+              <m:mr>
+                <m:e>
+                  <m:r>
+                    <w:rPr>
+                      <w:rFonts w:ascii="Cambria Math" w:hAnsi="Cambria Math"/>
+                      <w:color w:val="000000"/>
+                      <w:sz w:val="22"/>
+                      <w:szCs w:val="22"/>
+                      <w:shd w:val="clear" w:color="auto" w:fill="FFFFFF"/>
+                    </w:rPr>
+                    <m:t>1</m:t>
+                  </m:r>
+                </m:e>
+                <m:e>
+                  <m:m>
+                    <m:mPr>
+                      <m:mcs>
+                        <m:mc>
+                          <m:mcPr>
+                            <m:count m:val="2"/>
+                            <m:mcJc m:val="center"/>
+                          </m:mcPr>
+                        </m:mc>
+                      </m:mcs>
+                      <m:ctrlPr>
+                        <w:rPr>
+                          <w:rFonts w:ascii="Cambria Math" w:hAnsi="Cambria Math"/>
+                          <w:i/>
+                          <w:color w:val="000000"/>
+                          <w:sz w:val="22"/>
+                          <w:szCs w:val="22"/>
+                          <w:shd w:val="clear" w:color="auto" w:fill="FFFFFF"/>
+                        </w:rPr>
+                      </m:ctrlPr>
+                    </m:mPr>
+                    <m:mr>
+                      <m:e>
+                        <m:r>
+                          <w:rPr>
+                            <w:rFonts w:ascii="Cambria Math" w:hAnsi="Cambria Math"/>
+                            <w:color w:val="000000"/>
+                            <w:sz w:val="22"/>
+                            <w:szCs w:val="22"/>
+                            <w:shd w:val="clear" w:color="auto" w:fill="FFFFFF"/>
+                          </w:rPr>
+                          <m:t>1</m:t>
+                        </m:r>
+                      </m:e>
+                      <m:e>
+                        <m:r>
+                          <w:rPr>
+                            <w:rFonts w:ascii="Cambria Math" w:hAnsi="Cambria Math"/>
+                            <w:color w:val="000000"/>
+                            <w:sz w:val="22"/>
+                            <w:szCs w:val="22"/>
+                            <w:shd w:val="clear" w:color="auto" w:fill="FFFFFF"/>
+                          </w:rPr>
+                          <m:t>-1</m:t>
+                        </m:r>
+                      </m:e>
+                    </m:mr>
+                  </m:m>
+                </m:e>
+              </m:mr>
+            </m:m>
+          </m:e>
+        </m:d>
+      </m:oMath>
       <w:r>
         <w:rPr>
           <w:color w:val="000000"/>
           <w:sz w:val="22"/>
           <w:szCs w:val="22"/>
           <w:shd w:val="clear" w:color="auto" w:fill="FFFFFF"/>
-          <w:lang w:val="en-US"/>
-        </w:rPr>
-        <w:t>class notes</w:t>
+        </w:rPr>
+        <w:tab/>
       </w:r>
       <w:r>
         <w:rPr>
@@ -3819,9 +3934,9 @@
           <w:sz w:val="22"/>
           <w:szCs w:val="22"/>
           <w:shd w:val="clear" w:color="auto" w:fill="FFFFFF"/>
-          <w:lang w:val="en-US"/>
-        </w:rPr>
-        <w:t xml:space="preserve"> </w:t>
+        </w:rPr>
+        <w:tab/>
+        <w:t>y</w:t>
       </w:r>
       <w:r>
         <w:rPr>
@@ -3829,9 +3944,8 @@
           <w:sz w:val="22"/>
           <w:szCs w:val="22"/>
           <w:shd w:val="clear" w:color="auto" w:fill="FFFFFF"/>
-          <w:lang w:val="en-US"/>
-        </w:rPr>
-        <w:t>for</w:t>
+        </w:rPr>
+        <w:tab/>
       </w:r>
       <w:r>
         <w:rPr>
@@ -3839,375 +3953,296 @@
           <w:sz w:val="22"/>
           <w:szCs w:val="22"/>
           <w:shd w:val="clear" w:color="auto" w:fill="FFFFFF"/>
-          <w:lang w:val="en-US"/>
-        </w:rPr>
-        <w:t xml:space="preserve"> Neural Networks</w:t>
-      </w:r>
-      <w:r>
+        </w:rPr>
+        <w:tab/>
+      </w:r>
+      <m:oMath>
+        <m:r>
+          <w:rPr>
+            <w:rFonts w:ascii="Cambria Math" w:hAnsi="Cambria Math"/>
+            <w:color w:val="000000"/>
+            <w:sz w:val="22"/>
+            <w:szCs w:val="22"/>
+            <w:shd w:val="clear" w:color="auto" w:fill="FFFFFF"/>
+          </w:rPr>
+          <m:t xml:space="preserve">p = </m:t>
+        </m:r>
+        <m:d>
+          <m:dPr>
+            <m:begChr m:val="["/>
+            <m:endChr m:val="]"/>
+            <m:ctrlPr>
+              <w:rPr>
+                <w:rFonts w:ascii="Cambria Math" w:hAnsi="Cambria Math"/>
+                <w:i/>
+                <w:color w:val="000000"/>
+                <w:sz w:val="22"/>
+                <w:szCs w:val="22"/>
+                <w:shd w:val="clear" w:color="auto" w:fill="FFFFFF"/>
+              </w:rPr>
+            </m:ctrlPr>
+          </m:dPr>
+          <m:e>
+            <m:m>
+              <m:mPr>
+                <m:mcs>
+                  <m:mc>
+                    <m:mcPr>
+                      <m:count m:val="1"/>
+                      <m:mcJc m:val="center"/>
+                    </m:mcPr>
+                  </m:mc>
+                </m:mcs>
+                <m:ctrlPr>
+                  <w:rPr>
+                    <w:rFonts w:ascii="Cambria Math" w:hAnsi="Cambria Math"/>
+                    <w:i/>
+                    <w:color w:val="000000"/>
+                    <w:sz w:val="22"/>
+                    <w:szCs w:val="22"/>
+                    <w:shd w:val="clear" w:color="auto" w:fill="FFFFFF"/>
+                  </w:rPr>
+                </m:ctrlPr>
+              </m:mPr>
+              <m:mr>
+                <m:e>
+                  <m:r>
+                    <w:rPr>
+                      <w:rFonts w:ascii="Cambria Math" w:hAnsi="Cambria Math"/>
+                      <w:color w:val="000000"/>
+                      <w:sz w:val="22"/>
+                      <w:szCs w:val="22"/>
+                      <w:shd w:val="clear" w:color="auto" w:fill="FFFFFF"/>
+                    </w:rPr>
+                    <m:t>-1</m:t>
+                  </m:r>
+                </m:e>
+              </m:mr>
+              <m:mr>
+                <m:e>
+                  <m:m>
+                    <m:mPr>
+                      <m:mcs>
+                        <m:mc>
+                          <m:mcPr>
+                            <m:count m:val="1"/>
+                            <m:mcJc m:val="center"/>
+                          </m:mcPr>
+                        </m:mc>
+                      </m:mcs>
+                      <m:ctrlPr>
+                        <w:rPr>
+                          <w:rFonts w:ascii="Cambria Math" w:hAnsi="Cambria Math"/>
+                          <w:i/>
+                          <w:color w:val="000000"/>
+                          <w:sz w:val="22"/>
+                          <w:szCs w:val="22"/>
+                          <w:shd w:val="clear" w:color="auto" w:fill="FFFFFF"/>
+                        </w:rPr>
+                      </m:ctrlPr>
+                    </m:mPr>
+                    <m:mr>
+                      <m:e>
+                        <m:r>
+                          <w:rPr>
+                            <w:rFonts w:ascii="Cambria Math" w:hAnsi="Cambria Math"/>
+                            <w:color w:val="000000"/>
+                            <w:sz w:val="22"/>
+                            <w:szCs w:val="22"/>
+                            <w:shd w:val="clear" w:color="auto" w:fill="FFFFFF"/>
+                          </w:rPr>
+                          <m:t>-1</m:t>
+                        </m:r>
+                      </m:e>
+                    </m:mr>
+                    <m:mr>
+                      <m:e>
+                        <m:r>
+                          <w:rPr>
+                            <w:rFonts w:ascii="Cambria Math" w:hAnsi="Cambria Math"/>
+                            <w:color w:val="000000"/>
+                            <w:sz w:val="22"/>
+                            <w:szCs w:val="22"/>
+                            <w:shd w:val="clear" w:color="auto" w:fill="FFFFFF"/>
+                          </w:rPr>
+                          <m:t>-1</m:t>
+                        </m:r>
+                      </m:e>
+                    </m:mr>
+                  </m:m>
+                </m:e>
+              </m:mr>
+            </m:m>
+          </m:e>
+        </m:d>
+      </m:oMath>
+    </w:p>
+    <w:p>
+      <w:pPr>
+        <w:pStyle w:val="NormalWeb"/>
+        <w:keepNext/>
+        <w:jc w:val="center"/>
+      </w:pPr>
+      <w:r>
+        <w:rPr>
+          <w:noProof/>
+        </w:rPr>
+        <w:drawing>
+          <wp:inline distT="0" distB="0" distL="0" distR="0" wp14:anchorId="29EE5891" wp14:editId="01E8D078">
+            <wp:extent cx="5612130" cy="1572260"/>
+            <wp:effectExtent l="0" t="0" r="7620" b="8890"/>
+            <wp:docPr id="4" name="Imagen 4"/>
+            <wp:cNvGraphicFramePr>
+              <a:graphicFrameLocks xmlns:a="http://schemas.openxmlformats.org/drawingml/2006/main" noChangeAspect="1"/>
+            </wp:cNvGraphicFramePr>
+            <a:graphic xmlns:a="http://schemas.openxmlformats.org/drawingml/2006/main">
+              <a:graphicData uri="http://schemas.openxmlformats.org/drawingml/2006/picture">
+                <pic:pic xmlns:pic="http://schemas.openxmlformats.org/drawingml/2006/picture">
+                  <pic:nvPicPr>
+                    <pic:cNvPr id="1" name=""/>
+                    <pic:cNvPicPr/>
+                  </pic:nvPicPr>
+                  <pic:blipFill>
+                    <a:blip r:embed="rId15"/>
+                    <a:stretch>
+                      <a:fillRect/>
+                    </a:stretch>
+                  </pic:blipFill>
+                  <pic:spPr>
+                    <a:xfrm>
+                      <a:off x="0" y="0"/>
+                      <a:ext cx="5612130" cy="1572260"/>
+                    </a:xfrm>
+                    <a:prstGeom prst="rect">
+                      <a:avLst/>
+                    </a:prstGeom>
+                  </pic:spPr>
+                </pic:pic>
+              </a:graphicData>
+            </a:graphic>
+          </wp:inline>
+        </w:drawing>
+      </w:r>
+    </w:p>
+    <w:p>
+      <w:pPr>
+        <w:pStyle w:val="Descripcin"/>
+        <w:jc w:val="center"/>
         <w:rPr>
           <w:color w:val="000000"/>
           <w:sz w:val="22"/>
           <w:szCs w:val="22"/>
           <w:shd w:val="clear" w:color="auto" w:fill="FFFFFF"/>
-          <w:lang w:val="en-US"/>
-        </w:rPr>
-        <w:t>, Department of Engineering in Computer Systems, Escuela Superior de Cómputo, 2017.</w:t>
-      </w:r>
-    </w:p>
-    <w:p>
-      <w:pPr>
-        <w:pStyle w:val="Ttulo1"/>
-        <w:jc w:val="both"/>
-        <w:rPr>
-          <w:rFonts w:ascii="Times New Roman" w:hAnsi="Times New Roman" w:cs="Times New Roman"/>
-          <w:sz w:val="22"/>
-          <w:szCs w:val="22"/>
-        </w:rPr>
-      </w:pPr>
-      <w:bookmarkStart w:id="26" w:name="_Toc476313183"/>
-      <w:r>
-        <w:rPr>
-          <w:rFonts w:ascii="Times New Roman" w:hAnsi="Times New Roman" w:cs="Times New Roman"/>
-          <w:sz w:val="22"/>
-          <w:szCs w:val="22"/>
-        </w:rPr>
-        <w:t>C</w:t>
-      </w:r>
-      <w:bookmarkEnd w:id="26"/>
-      <w:r>
-        <w:rPr>
-          <w:rFonts w:ascii="Times New Roman" w:hAnsi="Times New Roman" w:cs="Times New Roman"/>
-          <w:sz w:val="22"/>
-          <w:szCs w:val="22"/>
-        </w:rPr>
-        <w:t>ódigo</w:t>
-      </w:r>
-    </w:p>
-    <w:p>
-      <w:pPr>
-        <w:jc w:val="both"/>
-        <w:rPr>
-          <w:rFonts w:ascii="Times New Roman" w:hAnsi="Times New Roman" w:cs="Times New Roman"/>
-          <w:color w:val="FF0000"/>
-        </w:rPr>
-      </w:pPr>
-    </w:p>
-    <w:p>
-      <w:pPr>
-        <w:jc w:val="both"/>
-        <w:rPr>
-          <w:rFonts w:ascii="Times New Roman" w:hAnsi="Times New Roman" w:cs="Times New Roman"/>
-          <w:color w:val="FF0000"/>
-        </w:rPr>
-      </w:pPr>
-      <w:r>
-        <w:rPr>
-          <w:rFonts w:ascii="Times New Roman" w:hAnsi="Times New Roman" w:cs="Times New Roman"/>
-          <w:color w:val="FF0000"/>
-        </w:rPr>
-        <w:t>Incluir</w:t>
-      </w:r>
-      <w:r>
-        <w:rPr>
-          <w:rFonts w:ascii="Times New Roman" w:hAnsi="Times New Roman" w:cs="Times New Roman"/>
-          <w:color w:val="FF0000"/>
-        </w:rPr>
-        <w:t xml:space="preserve"> todo el </w:t>
-      </w:r>
-      <w:r>
-        <w:rPr>
-          <w:rFonts w:ascii="Times New Roman" w:hAnsi="Times New Roman" w:cs="Times New Roman"/>
-          <w:color w:val="FF0000"/>
-        </w:rPr>
-        <w:t>c</w:t>
-      </w:r>
-      <w:r>
-        <w:rPr>
-          <w:rFonts w:ascii="Times New Roman" w:hAnsi="Times New Roman" w:cs="Times New Roman"/>
-          <w:color w:val="FF0000"/>
-        </w:rPr>
-        <w:t xml:space="preserve">ódigo </w:t>
-      </w:r>
-      <w:r>
-        <w:rPr>
-          <w:rFonts w:ascii="Times New Roman" w:hAnsi="Times New Roman" w:cs="Times New Roman"/>
-          <w:color w:val="FF0000"/>
-        </w:rPr>
-        <w:t>f</w:t>
-      </w:r>
-      <w:r>
-        <w:rPr>
-          <w:rFonts w:ascii="Times New Roman" w:hAnsi="Times New Roman" w:cs="Times New Roman"/>
-          <w:color w:val="FF0000"/>
-        </w:rPr>
-        <w:t xml:space="preserve">uente, comentar todo el código reutilizado y </w:t>
-      </w:r>
-      <w:r>
-        <w:rPr>
-          <w:rFonts w:ascii="Times New Roman" w:hAnsi="Times New Roman" w:cs="Times New Roman"/>
-          <w:color w:val="FF0000"/>
-        </w:rPr>
-        <w:t>mostrar referencias.</w:t>
-      </w:r>
-    </w:p>
-    <w:p>
-      <w:pPr>
-        <w:jc w:val="both"/>
-        <w:rPr>
-          <w:rFonts w:ascii="Times New Roman" w:hAnsi="Times New Roman" w:cs="Times New Roman"/>
-          <w:color w:val="FF0000"/>
-        </w:rPr>
-      </w:pPr>
-      <w:r>
-        <w:rPr>
-          <w:rFonts w:ascii="Times New Roman" w:hAnsi="Times New Roman" w:cs="Times New Roman"/>
-          <w:color w:val="FF0000"/>
-        </w:rPr>
-        <w:lastRenderedPageBreak/>
-        <w:t>Se debe usar el siguiente link para darle formato al c</w:t>
-      </w:r>
-      <w:r>
-        <w:rPr>
-          <w:rFonts w:ascii="Times New Roman" w:hAnsi="Times New Roman" w:cs="Times New Roman"/>
-          <w:color w:val="FF0000"/>
-        </w:rPr>
-        <w:t>ódigo.</w:t>
-      </w:r>
-    </w:p>
-    <w:p>
-      <w:pPr>
-        <w:jc w:val="both"/>
-        <w:rPr>
-          <w:rFonts w:ascii="Times New Roman" w:hAnsi="Times New Roman" w:cs="Times New Roman"/>
-          <w:color w:val="222222"/>
-        </w:rPr>
-      </w:pPr>
-      <w:hyperlink r:id="rId15" w:history="1">
+        </w:rPr>
+      </w:pPr>
+      <w:r>
+        <w:t xml:space="preserve">Figura </w:t>
+      </w:r>
+      <w:fldSimple w:instr=" SEQ Figura \* ARABIC ">
         <w:r>
           <w:rPr>
-            <w:rStyle w:val="Hipervnculo"/>
-            <w:rFonts w:ascii="Times New Roman" w:hAnsi="Times New Roman" w:cs="Times New Roman"/>
+            <w:noProof/>
           </w:rPr>
-          <w:t>https://tohtml.com/c/</w:t>
+          <w:t>2</w:t>
         </w:r>
-      </w:hyperlink>
-    </w:p>
-    <w:p>
-      <w:pPr>
-        <w:jc w:val="both"/>
-        <w:rPr>
-          <w:rFonts w:ascii="Times New Roman" w:hAnsi="Times New Roman" w:cs="Times New Roman"/>
-        </w:rPr>
-      </w:pPr>
-      <w:r>
-        <w:rPr>
-          <w:rFonts w:ascii="Times New Roman" w:hAnsi="Times New Roman" w:cs="Times New Roman"/>
-          <w:color w:val="222222"/>
-        </w:rPr>
-        <w:br w:type="textWrapping" w:clear="all"/>
-      </w:r>
-    </w:p>
-    <w:p>
-      <w:pPr>
-        <w:jc w:val="both"/>
-        <w:rPr>
-          <w:rFonts w:ascii="Times New Roman" w:hAnsi="Times New Roman" w:cs="Times New Roman"/>
-          <w:color w:val="FF0000"/>
-        </w:rPr>
-      </w:pPr>
-      <w:r>
-        <w:rPr>
-          <w:rFonts w:ascii="Times New Roman" w:hAnsi="Times New Roman" w:cs="Times New Roman"/>
-          <w:color w:val="FF0000"/>
-        </w:rPr>
-        <w:t>*</w:t>
-      </w:r>
-      <w:r>
-        <w:rPr>
-          <w:rFonts w:ascii="Times New Roman" w:hAnsi="Times New Roman" w:cs="Times New Roman"/>
-          <w:color w:val="FF0000"/>
-        </w:rPr>
-        <w:t>Acerca de las tablas y/o figuras</w:t>
-      </w:r>
-      <w:r>
-        <w:rPr>
-          <w:rFonts w:ascii="Times New Roman" w:hAnsi="Times New Roman" w:cs="Times New Roman"/>
-          <w:color w:val="FF0000"/>
-        </w:rPr>
-        <w:t>*</w:t>
-      </w:r>
-    </w:p>
-    <w:p>
-      <w:pPr>
-        <w:jc w:val="both"/>
-        <w:rPr>
-          <w:rStyle w:val="apple-converted-space"/>
-          <w:rFonts w:ascii="Times New Roman" w:hAnsi="Times New Roman" w:cs="Times New Roman"/>
-          <w:color w:val="000000"/>
+      </w:fldSimple>
+      <w:r>
+        <w:t>. Valores iniciales pedidos al usuario</w:t>
+      </w:r>
+    </w:p>
+    <w:p>
+      <w:pPr>
+        <w:pStyle w:val="NormalWeb"/>
+        <w:rPr>
+          <w:color w:val="000000"/>
+          <w:sz w:val="22"/>
+          <w:szCs w:val="22"/>
           <w:shd w:val="clear" w:color="auto" w:fill="FFFFFF"/>
         </w:rPr>
       </w:pPr>
       <w:r>
         <w:rPr>
-          <w:rFonts w:ascii="Times New Roman" w:hAnsi="Times New Roman" w:cs="Times New Roman"/>
-          <w:color w:val="000000"/>
+          <w:color w:val="000000"/>
+          <w:sz w:val="22"/>
+          <w:szCs w:val="22"/>
           <w:shd w:val="clear" w:color="auto" w:fill="FFFFFF"/>
         </w:rPr>
-        <w:t xml:space="preserve">Utilizar figuras como diagramas, tablas, gráficos, gráficos o mapas puede ser una forma muy útil de mostrar </w:t>
-      </w:r>
-      <w:r>
-        <w:rPr>
-          <w:rFonts w:ascii="Times New Roman" w:hAnsi="Times New Roman" w:cs="Times New Roman"/>
-          <w:color w:val="000000"/>
+        <w:lastRenderedPageBreak/>
+        <w:t>A</w:t>
+      </w:r>
+      <w:r>
+        <w:rPr>
+          <w:color w:val="000000"/>
+          <w:sz w:val="22"/>
+          <w:szCs w:val="22"/>
           <w:shd w:val="clear" w:color="auto" w:fill="FFFFFF"/>
         </w:rPr>
-        <w:t>y enfatizar la información en el</w:t>
-      </w:r>
-      <w:r>
-        <w:rPr>
-          <w:rFonts w:ascii="Times New Roman" w:hAnsi="Times New Roman" w:cs="Times New Roman"/>
-          <w:color w:val="000000"/>
+        <w:t xml:space="preserve"> continuación, se calcula el valor de épsilon aleatoriamente ya que conocemos el valor de S y podemos calcularlo para no hacerlo está</w:t>
+      </w:r>
+      <w:r>
+        <w:rPr>
+          <w:color w:val="000000"/>
+          <w:sz w:val="22"/>
+          <w:szCs w:val="22"/>
           <w:shd w:val="clear" w:color="auto" w:fill="FFFFFF"/>
         </w:rPr>
-        <w:t xml:space="preserve"> </w:t>
-      </w:r>
-      <w:r>
-        <w:rPr>
-          <w:rFonts w:ascii="Times New Roman" w:hAnsi="Times New Roman" w:cs="Times New Roman"/>
-          <w:color w:val="000000"/>
+        <w:t>tico y lo mostramos en el Command Window para saber cuál es.</w:t>
+      </w:r>
+    </w:p>
+    <w:p>
+      <w:pPr>
+        <w:pStyle w:val="NormalWeb"/>
+        <w:rPr>
+          <w:color w:val="000000"/>
+          <w:sz w:val="22"/>
+          <w:szCs w:val="22"/>
           <w:shd w:val="clear" w:color="auto" w:fill="FFFFFF"/>
         </w:rPr>
-        <w:t>reporte</w:t>
-      </w:r>
-      <w:r>
-        <w:rPr>
-          <w:rStyle w:val="apple-converted-space"/>
-          <w:rFonts w:ascii="Times New Roman" w:hAnsi="Times New Roman" w:cs="Times New Roman"/>
-          <w:color w:val="000000"/>
+      </w:pPr>
+      <w:r>
+        <w:rPr>
+          <w:color w:val="000000"/>
+          <w:sz w:val="22"/>
+          <w:szCs w:val="22"/>
           <w:shd w:val="clear" w:color="auto" w:fill="FFFFFF"/>
         </w:rPr>
-        <w:t>.</w:t>
-      </w:r>
-    </w:p>
-    <w:p>
-      <w:pPr>
-        <w:jc w:val="both"/>
-        <w:rPr>
-          <w:rFonts w:ascii="Times New Roman" w:hAnsi="Times New Roman" w:cs="Times New Roman"/>
-          <w:color w:val="000000"/>
+        <w:t>Además, se mostrará únicamente un mensaje que nos diga en que número de iteración se logró una correcta clasificación del vector de entrada (como ya se mencionó, la condición de paro es que 2 iteraciones consecutivas se tenga el mismo valor y que además solamente 1 de los valores de a</w:t>
+      </w:r>
+      <w:r>
+        <w:rPr>
+          <w:color w:val="000000"/>
+          <w:sz w:val="22"/>
+          <w:szCs w:val="22"/>
           <w:shd w:val="clear" w:color="auto" w:fill="FFFFFF"/>
-        </w:rPr>
-      </w:pPr>
-    </w:p>
-    <w:p>
-      <w:pPr>
-        <w:jc w:val="both"/>
-        <w:rPr>
-          <w:rFonts w:ascii="Times New Roman" w:hAnsi="Times New Roman" w:cs="Times New Roman"/>
-          <w:color w:val="000000"/>
+          <w:vertAlign w:val="superscript"/>
+        </w:rPr>
+        <w:t>2</w:t>
+      </w:r>
+      <w:r>
+        <w:rPr>
+          <w:color w:val="000000"/>
+          <w:sz w:val="22"/>
+          <w:szCs w:val="22"/>
           <w:shd w:val="clear" w:color="auto" w:fill="FFFFFF"/>
         </w:rPr>
-      </w:pPr>
-      <w:r>
-        <w:rPr>
-          <w:rFonts w:ascii="Times New Roman" w:hAnsi="Times New Roman" w:cs="Times New Roman"/>
-          <w:color w:val="000000"/>
-          <w:shd w:val="clear" w:color="auto" w:fill="FFFFFF"/>
-        </w:rPr>
-        <w:t xml:space="preserve">Las </w:t>
-      </w:r>
-      <w:r>
-        <w:rPr>
-          <w:rFonts w:ascii="Times New Roman" w:hAnsi="Times New Roman" w:cs="Times New Roman"/>
-          <w:color w:val="000000"/>
-          <w:shd w:val="clear" w:color="auto" w:fill="FFFFFF"/>
-        </w:rPr>
-        <w:t>figuras</w:t>
-      </w:r>
-      <w:r>
-        <w:rPr>
-          <w:rFonts w:ascii="Times New Roman" w:hAnsi="Times New Roman" w:cs="Times New Roman"/>
-          <w:color w:val="000000"/>
-          <w:shd w:val="clear" w:color="auto" w:fill="FFFFFF"/>
-        </w:rPr>
-        <w:t xml:space="preserve"> esenciales para el informe deben integrarse </w:t>
-      </w:r>
-      <w:r>
-        <w:rPr>
-          <w:rFonts w:ascii="Times New Roman" w:hAnsi="Times New Roman" w:cs="Times New Roman"/>
-          <w:color w:val="000000"/>
-          <w:shd w:val="clear" w:color="auto" w:fill="FFFFFF"/>
-        </w:rPr>
-        <w:t xml:space="preserve">sin problemas y correctamente, además </w:t>
-      </w:r>
-      <w:r>
-        <w:rPr>
-          <w:rFonts w:ascii="Times New Roman" w:hAnsi="Times New Roman" w:cs="Times New Roman"/>
-          <w:color w:val="000000"/>
-          <w:shd w:val="clear" w:color="auto" w:fill="FFFFFF"/>
-        </w:rPr>
-        <w:t xml:space="preserve">deben explicarse y mencionarse en el cuerpo principal del </w:t>
-      </w:r>
-      <w:r>
-        <w:rPr>
-          <w:rFonts w:ascii="Times New Roman" w:hAnsi="Times New Roman" w:cs="Times New Roman"/>
-          <w:color w:val="000000"/>
-          <w:shd w:val="clear" w:color="auto" w:fill="FFFFFF"/>
-        </w:rPr>
-        <w:t>reporte</w:t>
-      </w:r>
-      <w:r>
-        <w:rPr>
-          <w:rFonts w:ascii="Times New Roman" w:hAnsi="Times New Roman" w:cs="Times New Roman"/>
-          <w:color w:val="000000"/>
-          <w:shd w:val="clear" w:color="auto" w:fill="FFFFFF"/>
-        </w:rPr>
-        <w:t>.</w:t>
-      </w:r>
-    </w:p>
-    <w:p>
-      <w:pPr>
-        <w:jc w:val="both"/>
-        <w:rPr>
-          <w:rFonts w:ascii="Times New Roman" w:hAnsi="Times New Roman" w:cs="Times New Roman"/>
-          <w:color w:val="000000"/>
-          <w:shd w:val="clear" w:color="auto" w:fill="FFFFFF"/>
-        </w:rPr>
-      </w:pPr>
-      <w:r>
-        <w:rPr>
-          <w:rFonts w:ascii="Times New Roman" w:hAnsi="Times New Roman" w:cs="Times New Roman"/>
-          <w:color w:val="000000"/>
-          <w:shd w:val="clear" w:color="auto" w:fill="FFFFFF"/>
-        </w:rPr>
-        <w:t>Ejemplo</w:t>
-      </w:r>
-      <w:r>
-        <w:rPr>
-          <w:rFonts w:ascii="Times New Roman" w:hAnsi="Times New Roman" w:cs="Times New Roman"/>
-          <w:color w:val="000000"/>
-          <w:shd w:val="clear" w:color="auto" w:fill="FFFFFF"/>
-        </w:rPr>
-        <w:t>:</w:t>
-      </w:r>
-    </w:p>
-    <w:p>
-      <w:pPr>
-        <w:rPr>
-          <w:rFonts w:ascii="Times New Roman" w:hAnsi="Times New Roman" w:cs="Times New Roman"/>
-          <w:color w:val="FF0000"/>
-        </w:rPr>
-      </w:pPr>
-      <w:r>
-        <w:rPr>
-          <w:rFonts w:ascii="Times New Roman" w:hAnsi="Times New Roman" w:cs="Times New Roman"/>
+        <w:t xml:space="preserve"> sea distinto de cero.</w:t>
+      </w:r>
+    </w:p>
+    <w:p>
+      <w:pPr>
+        <w:pStyle w:val="NormalWeb"/>
+        <w:keepNext/>
+        <w:jc w:val="center"/>
+      </w:pPr>
+      <w:r>
+        <w:rPr>
           <w:noProof/>
         </w:rPr>
         <w:drawing>
-          <wp:inline distT="0" distB="0" distL="0" distR="0" wp14:anchorId="27FCC950" wp14:editId="58FEF7A6">
-            <wp:extent cx="5612130" cy="3136900"/>
-            <wp:effectExtent l="0" t="0" r="0" b="0"/>
-            <wp:docPr id="1" name="Imagen 1"/>
+          <wp:inline distT="0" distB="0" distL="0" distR="0" wp14:anchorId="59A7B51A" wp14:editId="15059883">
+            <wp:extent cx="5612130" cy="1572260"/>
+            <wp:effectExtent l="0" t="0" r="7620" b="8890"/>
+            <wp:docPr id="6" name="Imagen 6"/>
             <wp:cNvGraphicFramePr>
               <a:graphicFrameLocks xmlns:a="http://schemas.openxmlformats.org/drawingml/2006/main" noChangeAspect="1"/>
             </wp:cNvGraphicFramePr>
@@ -4227,6 +4262,811 @@
                   <pic:spPr>
                     <a:xfrm>
                       <a:off x="0" y="0"/>
+                      <a:ext cx="5612130" cy="1572260"/>
+                    </a:xfrm>
+                    <a:prstGeom prst="rect">
+                      <a:avLst/>
+                    </a:prstGeom>
+                  </pic:spPr>
+                </pic:pic>
+              </a:graphicData>
+            </a:graphic>
+          </wp:inline>
+        </w:drawing>
+      </w:r>
+    </w:p>
+    <w:p>
+      <w:pPr>
+        <w:pStyle w:val="Descripcin"/>
+        <w:jc w:val="center"/>
+        <w:rPr>
+          <w:color w:val="000000"/>
+          <w:sz w:val="22"/>
+          <w:szCs w:val="22"/>
+          <w:shd w:val="clear" w:color="auto" w:fill="FFFFFF"/>
+        </w:rPr>
+      </w:pPr>
+      <w:r>
+        <w:t xml:space="preserve">Figura </w:t>
+      </w:r>
+      <w:fldSimple w:instr=" SEQ Figura \* ARABIC ">
+        <w:r>
+          <w:rPr>
+            <w:noProof/>
+          </w:rPr>
+          <w:t>3</w:t>
+        </w:r>
+      </w:fldSimple>
+      <w:r>
+        <w:t>. Impresiones finales ya que se clasificó correctamente el vector p</w:t>
+      </w:r>
+    </w:p>
+    <w:p>
+      <w:pPr>
+        <w:pStyle w:val="NormalWeb"/>
+        <w:rPr>
+          <w:color w:val="000000"/>
+          <w:sz w:val="22"/>
+          <w:szCs w:val="22"/>
+          <w:shd w:val="clear" w:color="auto" w:fill="FFFFFF"/>
+        </w:rPr>
+      </w:pPr>
+      <w:r>
+        <w:rPr>
+          <w:color w:val="000000"/>
+          <w:sz w:val="22"/>
+          <w:szCs w:val="22"/>
+          <w:shd w:val="clear" w:color="auto" w:fill="FFFFFF"/>
+        </w:rPr>
+        <w:t>AQUÍ SIGUE WE</w:t>
+      </w:r>
+      <w:bookmarkStart w:id="22" w:name="_GoBack"/>
+      <w:bookmarkEnd w:id="22"/>
+    </w:p>
+    <w:p>
+      <w:pPr>
+        <w:pStyle w:val="Ttulo1"/>
+        <w:jc w:val="both"/>
+        <w:rPr>
+          <w:rFonts w:ascii="Times New Roman" w:hAnsi="Times New Roman" w:cs="Times New Roman"/>
+          <w:sz w:val="22"/>
+          <w:szCs w:val="22"/>
+        </w:rPr>
+      </w:pPr>
+      <w:bookmarkStart w:id="23" w:name="_Toc476313180"/>
+      <w:r>
+        <w:rPr>
+          <w:rFonts w:ascii="Times New Roman" w:hAnsi="Times New Roman" w:cs="Times New Roman"/>
+          <w:sz w:val="22"/>
+          <w:szCs w:val="22"/>
+        </w:rPr>
+        <w:t>Discusió</w:t>
+      </w:r>
+      <w:r>
+        <w:rPr>
+          <w:rFonts w:ascii="Times New Roman" w:hAnsi="Times New Roman" w:cs="Times New Roman"/>
+          <w:sz w:val="22"/>
+          <w:szCs w:val="22"/>
+        </w:rPr>
+        <w:t>n:</w:t>
+      </w:r>
+      <w:bookmarkEnd w:id="23"/>
+    </w:p>
+    <w:p>
+      <w:pPr>
+        <w:pStyle w:val="NormalWeb"/>
+        <w:rPr>
+          <w:color w:val="000000"/>
+          <w:sz w:val="22"/>
+          <w:szCs w:val="22"/>
+          <w:shd w:val="clear" w:color="auto" w:fill="FFFFFF"/>
+        </w:rPr>
+      </w:pPr>
+      <w:r>
+        <w:rPr>
+          <w:color w:val="000000"/>
+          <w:sz w:val="22"/>
+          <w:szCs w:val="22"/>
+          <w:shd w:val="clear" w:color="auto" w:fill="FFFFFF"/>
+        </w:rPr>
+        <w:t>La sección de discusión tiene 2 objetivos principales:</w:t>
+      </w:r>
+    </w:p>
+    <w:p>
+      <w:pPr>
+        <w:pStyle w:val="NormalWeb"/>
+        <w:numPr>
+          <w:ilvl w:val="0"/>
+          <w:numId w:val="8"/>
+        </w:numPr>
+        <w:rPr>
+          <w:color w:val="000000"/>
+          <w:sz w:val="22"/>
+          <w:szCs w:val="22"/>
+          <w:shd w:val="clear" w:color="auto" w:fill="FFFFFF"/>
+        </w:rPr>
+      </w:pPr>
+      <w:r>
+        <w:rPr>
+          <w:color w:val="000000"/>
+          <w:sz w:val="22"/>
+          <w:szCs w:val="22"/>
+          <w:shd w:val="clear" w:color="auto" w:fill="FFFFFF"/>
+        </w:rPr>
+        <w:t>Interpretar y explicar los resultados del estudio.</w:t>
+      </w:r>
+    </w:p>
+    <w:p>
+      <w:pPr>
+        <w:pStyle w:val="NormalWeb"/>
+        <w:numPr>
+          <w:ilvl w:val="0"/>
+          <w:numId w:val="8"/>
+        </w:numPr>
+        <w:rPr>
+          <w:color w:val="000000"/>
+          <w:sz w:val="22"/>
+          <w:szCs w:val="22"/>
+          <w:shd w:val="clear" w:color="auto" w:fill="FFFFFF"/>
+        </w:rPr>
+      </w:pPr>
+      <w:r>
+        <w:rPr>
+          <w:color w:val="000000"/>
+          <w:sz w:val="22"/>
+          <w:szCs w:val="22"/>
+          <w:shd w:val="clear" w:color="auto" w:fill="FFFFFF"/>
+        </w:rPr>
+        <w:t>Explorar la importancia del estudio, encontrando, calificando y explorando la importancia teórica de los resultados.</w:t>
+      </w:r>
+    </w:p>
+    <w:p>
+      <w:pPr>
+        <w:pStyle w:val="NormalWeb"/>
+        <w:rPr>
+          <w:color w:val="000000"/>
+          <w:sz w:val="22"/>
+          <w:szCs w:val="22"/>
+          <w:shd w:val="clear" w:color="auto" w:fill="FFFFFF"/>
+        </w:rPr>
+      </w:pPr>
+      <w:r>
+        <w:rPr>
+          <w:color w:val="000000"/>
+          <w:sz w:val="22"/>
+          <w:szCs w:val="22"/>
+          <w:shd w:val="clear" w:color="auto" w:fill="FFFFFF"/>
+        </w:rPr>
+        <w:t>La discusión es también un espacio en el reporte donde cualquier calificación o reservación que se tiene sobre la in</w:t>
+      </w:r>
+      <w:r>
+        <w:rPr>
+          <w:color w:val="000000"/>
+          <w:sz w:val="22"/>
+          <w:szCs w:val="22"/>
+          <w:shd w:val="clear" w:color="auto" w:fill="FFFFFF"/>
+        </w:rPr>
+        <w:t>vestigación debe ser mencionada.</w:t>
+      </w:r>
+    </w:p>
+    <w:p>
+      <w:pPr>
+        <w:pStyle w:val="Ttulo1"/>
+        <w:jc w:val="both"/>
+        <w:rPr>
+          <w:rFonts w:ascii="Times New Roman" w:hAnsi="Times New Roman" w:cs="Times New Roman"/>
+          <w:sz w:val="22"/>
+          <w:szCs w:val="22"/>
+        </w:rPr>
+      </w:pPr>
+      <w:bookmarkStart w:id="24" w:name="_Toc476313181"/>
+      <w:r>
+        <w:rPr>
+          <w:rFonts w:ascii="Times New Roman" w:hAnsi="Times New Roman" w:cs="Times New Roman"/>
+          <w:sz w:val="22"/>
+          <w:szCs w:val="22"/>
+        </w:rPr>
+        <w:t>Conclusion</w:t>
+      </w:r>
+      <w:r>
+        <w:rPr>
+          <w:rFonts w:ascii="Times New Roman" w:hAnsi="Times New Roman" w:cs="Times New Roman"/>
+          <w:sz w:val="22"/>
+          <w:szCs w:val="22"/>
+        </w:rPr>
+        <w:t>e</w:t>
+      </w:r>
+      <w:r>
+        <w:rPr>
+          <w:rFonts w:ascii="Times New Roman" w:hAnsi="Times New Roman" w:cs="Times New Roman"/>
+          <w:sz w:val="22"/>
+          <w:szCs w:val="22"/>
+        </w:rPr>
+        <w:t>s:</w:t>
+      </w:r>
+      <w:bookmarkEnd w:id="24"/>
+    </w:p>
+    <w:p>
+      <w:pPr>
+        <w:pStyle w:val="NormalWeb"/>
+        <w:numPr>
+          <w:ilvl w:val="0"/>
+          <w:numId w:val="8"/>
+        </w:numPr>
+        <w:rPr>
+          <w:color w:val="000000"/>
+          <w:sz w:val="22"/>
+          <w:szCs w:val="22"/>
+          <w:shd w:val="clear" w:color="auto" w:fill="FFFFFF"/>
+        </w:rPr>
+      </w:pPr>
+      <w:r>
+        <w:rPr>
+          <w:color w:val="000000"/>
+          <w:sz w:val="22"/>
+          <w:szCs w:val="22"/>
+          <w:shd w:val="clear" w:color="auto" w:fill="FFFFFF"/>
+        </w:rPr>
+        <w:t>Lista una cosa que hayas aprendido y describe como lo aplicarías a una situación de la vida real.</w:t>
+      </w:r>
+    </w:p>
+    <w:p>
+      <w:pPr>
+        <w:pStyle w:val="NormalWeb"/>
+        <w:numPr>
+          <w:ilvl w:val="0"/>
+          <w:numId w:val="9"/>
+        </w:numPr>
+        <w:rPr>
+          <w:color w:val="000000"/>
+          <w:sz w:val="22"/>
+          <w:szCs w:val="22"/>
+          <w:shd w:val="clear" w:color="auto" w:fill="FFFFFF"/>
+        </w:rPr>
+      </w:pPr>
+      <w:r>
+        <w:rPr>
+          <w:color w:val="000000"/>
+          <w:sz w:val="22"/>
+          <w:szCs w:val="22"/>
+          <w:shd w:val="clear" w:color="auto" w:fill="FFFFFF"/>
+        </w:rPr>
+        <w:t>Discute los posibles errores que podrían haber ocurrido en la colección de los datos (errores experimentales).</w:t>
+      </w:r>
+    </w:p>
+    <w:p>
+      <w:pPr>
+        <w:pStyle w:val="NormalWeb"/>
+        <w:numPr>
+          <w:ilvl w:val="0"/>
+          <w:numId w:val="9"/>
+        </w:numPr>
+        <w:rPr>
+          <w:color w:val="000000"/>
+          <w:sz w:val="22"/>
+          <w:szCs w:val="22"/>
+          <w:shd w:val="clear" w:color="auto" w:fill="FFFFFF"/>
+        </w:rPr>
+      </w:pPr>
+      <w:r>
+        <w:rPr>
+          <w:color w:val="000000"/>
+          <w:sz w:val="22"/>
+          <w:szCs w:val="22"/>
+          <w:shd w:val="clear" w:color="auto" w:fill="FFFFFF"/>
+        </w:rPr>
+        <w:t>¿Cómo se aplicarían los resultados obtenidos generalmente?</w:t>
+      </w:r>
+    </w:p>
+    <w:p>
+      <w:pPr>
+        <w:pStyle w:val="NormalWeb"/>
+        <w:numPr>
+          <w:ilvl w:val="0"/>
+          <w:numId w:val="9"/>
+        </w:numPr>
+        <w:rPr>
+          <w:color w:val="000000"/>
+          <w:sz w:val="22"/>
+          <w:szCs w:val="22"/>
+          <w:shd w:val="clear" w:color="auto" w:fill="FFFFFF"/>
+        </w:rPr>
+      </w:pPr>
+      <w:r>
+        <w:rPr>
+          <w:color w:val="000000"/>
+          <w:sz w:val="22"/>
+          <w:szCs w:val="22"/>
+          <w:shd w:val="clear" w:color="auto" w:fill="FFFFFF"/>
+        </w:rPr>
+        <w:t>¿Hubo algún defecto en el diseño experimental o en el procedimiento?</w:t>
+      </w:r>
+    </w:p>
+    <w:p>
+      <w:pPr>
+        <w:pStyle w:val="Ttulo1"/>
+        <w:jc w:val="both"/>
+        <w:rPr>
+          <w:rFonts w:ascii="Times New Roman" w:hAnsi="Times New Roman" w:cs="Times New Roman"/>
+          <w:sz w:val="22"/>
+          <w:szCs w:val="22"/>
+        </w:rPr>
+      </w:pPr>
+      <w:bookmarkStart w:id="25" w:name="_Toc476313182"/>
+      <w:r>
+        <w:rPr>
+          <w:rFonts w:ascii="Times New Roman" w:hAnsi="Times New Roman" w:cs="Times New Roman"/>
+          <w:sz w:val="22"/>
+          <w:szCs w:val="22"/>
+        </w:rPr>
+        <w:lastRenderedPageBreak/>
+        <w:t>Referencia</w:t>
+      </w:r>
+      <w:r>
+        <w:rPr>
+          <w:rFonts w:ascii="Times New Roman" w:hAnsi="Times New Roman" w:cs="Times New Roman"/>
+          <w:sz w:val="22"/>
+          <w:szCs w:val="22"/>
+        </w:rPr>
+        <w:t>s:</w:t>
+      </w:r>
+      <w:bookmarkEnd w:id="25"/>
+    </w:p>
+    <w:p>
+      <w:pPr>
+        <w:pStyle w:val="NormalWeb"/>
+        <w:rPr>
+          <w:color w:val="000000"/>
+          <w:sz w:val="22"/>
+          <w:szCs w:val="22"/>
+          <w:shd w:val="clear" w:color="auto" w:fill="FFFFFF"/>
+          <w:lang w:val="en-US"/>
+        </w:rPr>
+      </w:pPr>
+      <w:r>
+        <w:rPr>
+          <w:b/>
+          <w:color w:val="000000"/>
+          <w:sz w:val="22"/>
+          <w:szCs w:val="22"/>
+          <w:shd w:val="clear" w:color="auto" w:fill="FFFFFF"/>
+          <w:lang w:val="en-US"/>
+        </w:rPr>
+        <w:t>[1]</w:t>
+      </w:r>
+      <w:r>
+        <w:rPr>
+          <w:color w:val="000000"/>
+          <w:sz w:val="22"/>
+          <w:szCs w:val="22"/>
+          <w:shd w:val="clear" w:color="auto" w:fill="FFFFFF"/>
+          <w:lang w:val="en-US"/>
+        </w:rPr>
+        <w:t xml:space="preserve"> “Red Hamming”, </w:t>
+      </w:r>
+      <w:r>
+        <w:rPr>
+          <w:color w:val="000000"/>
+          <w:sz w:val="22"/>
+          <w:szCs w:val="22"/>
+          <w:shd w:val="clear" w:color="auto" w:fill="FFFFFF"/>
+          <w:lang w:val="en-US"/>
+        </w:rPr>
+        <w:t>class notes</w:t>
+      </w:r>
+      <w:r>
+        <w:rPr>
+          <w:color w:val="000000"/>
+          <w:sz w:val="22"/>
+          <w:szCs w:val="22"/>
+          <w:shd w:val="clear" w:color="auto" w:fill="FFFFFF"/>
+          <w:lang w:val="en-US"/>
+        </w:rPr>
+        <w:t xml:space="preserve"> </w:t>
+      </w:r>
+      <w:r>
+        <w:rPr>
+          <w:color w:val="000000"/>
+          <w:sz w:val="22"/>
+          <w:szCs w:val="22"/>
+          <w:shd w:val="clear" w:color="auto" w:fill="FFFFFF"/>
+          <w:lang w:val="en-US"/>
+        </w:rPr>
+        <w:t>for</w:t>
+      </w:r>
+      <w:r>
+        <w:rPr>
+          <w:color w:val="000000"/>
+          <w:sz w:val="22"/>
+          <w:szCs w:val="22"/>
+          <w:shd w:val="clear" w:color="auto" w:fill="FFFFFF"/>
+          <w:lang w:val="en-US"/>
+        </w:rPr>
+        <w:t xml:space="preserve"> Neural Networks</w:t>
+      </w:r>
+      <w:r>
+        <w:rPr>
+          <w:color w:val="000000"/>
+          <w:sz w:val="22"/>
+          <w:szCs w:val="22"/>
+          <w:shd w:val="clear" w:color="auto" w:fill="FFFFFF"/>
+          <w:lang w:val="en-US"/>
+        </w:rPr>
+        <w:t>, Department of Engineering in Computer Systems, Escuela Superior de Cómputo, 2017.</w:t>
+      </w:r>
+    </w:p>
+    <w:p>
+      <w:pPr>
+        <w:pStyle w:val="Ttulo1"/>
+        <w:jc w:val="both"/>
+        <w:rPr>
+          <w:rFonts w:ascii="Times New Roman" w:hAnsi="Times New Roman" w:cs="Times New Roman"/>
+          <w:sz w:val="22"/>
+          <w:szCs w:val="22"/>
+        </w:rPr>
+      </w:pPr>
+      <w:bookmarkStart w:id="26" w:name="_Toc476313183"/>
+      <w:r>
+        <w:rPr>
+          <w:rFonts w:ascii="Times New Roman" w:hAnsi="Times New Roman" w:cs="Times New Roman"/>
+          <w:sz w:val="22"/>
+          <w:szCs w:val="22"/>
+        </w:rPr>
+        <w:t>C</w:t>
+      </w:r>
+      <w:bookmarkEnd w:id="26"/>
+      <w:r>
+        <w:rPr>
+          <w:rFonts w:ascii="Times New Roman" w:hAnsi="Times New Roman" w:cs="Times New Roman"/>
+          <w:sz w:val="22"/>
+          <w:szCs w:val="22"/>
+        </w:rPr>
+        <w:t>ódigo</w:t>
+      </w:r>
+    </w:p>
+    <w:p>
+      <w:pPr>
+        <w:jc w:val="both"/>
+        <w:rPr>
+          <w:rFonts w:ascii="Times New Roman" w:hAnsi="Times New Roman" w:cs="Times New Roman"/>
+          <w:color w:val="FF0000"/>
+        </w:rPr>
+      </w:pPr>
+    </w:p>
+    <w:p>
+      <w:pPr>
+        <w:jc w:val="both"/>
+        <w:rPr>
+          <w:rFonts w:ascii="Times New Roman" w:hAnsi="Times New Roman" w:cs="Times New Roman"/>
+          <w:color w:val="FF0000"/>
+        </w:rPr>
+      </w:pPr>
+      <w:r>
+        <w:rPr>
+          <w:rFonts w:ascii="Times New Roman" w:hAnsi="Times New Roman" w:cs="Times New Roman"/>
+          <w:color w:val="FF0000"/>
+        </w:rPr>
+        <w:t>Incluir</w:t>
+      </w:r>
+      <w:r>
+        <w:rPr>
+          <w:rFonts w:ascii="Times New Roman" w:hAnsi="Times New Roman" w:cs="Times New Roman"/>
+          <w:color w:val="FF0000"/>
+        </w:rPr>
+        <w:t xml:space="preserve"> todo el </w:t>
+      </w:r>
+      <w:r>
+        <w:rPr>
+          <w:rFonts w:ascii="Times New Roman" w:hAnsi="Times New Roman" w:cs="Times New Roman"/>
+          <w:color w:val="FF0000"/>
+        </w:rPr>
+        <w:t>c</w:t>
+      </w:r>
+      <w:r>
+        <w:rPr>
+          <w:rFonts w:ascii="Times New Roman" w:hAnsi="Times New Roman" w:cs="Times New Roman"/>
+          <w:color w:val="FF0000"/>
+        </w:rPr>
+        <w:t xml:space="preserve">ódigo </w:t>
+      </w:r>
+      <w:r>
+        <w:rPr>
+          <w:rFonts w:ascii="Times New Roman" w:hAnsi="Times New Roman" w:cs="Times New Roman"/>
+          <w:color w:val="FF0000"/>
+        </w:rPr>
+        <w:t>f</w:t>
+      </w:r>
+      <w:r>
+        <w:rPr>
+          <w:rFonts w:ascii="Times New Roman" w:hAnsi="Times New Roman" w:cs="Times New Roman"/>
+          <w:color w:val="FF0000"/>
+        </w:rPr>
+        <w:t xml:space="preserve">uente, comentar todo el código reutilizado y </w:t>
+      </w:r>
+      <w:r>
+        <w:rPr>
+          <w:rFonts w:ascii="Times New Roman" w:hAnsi="Times New Roman" w:cs="Times New Roman"/>
+          <w:color w:val="FF0000"/>
+        </w:rPr>
+        <w:t>mostrar referencias.</w:t>
+      </w:r>
+    </w:p>
+    <w:p>
+      <w:pPr>
+        <w:jc w:val="both"/>
+        <w:rPr>
+          <w:rFonts w:ascii="Times New Roman" w:hAnsi="Times New Roman" w:cs="Times New Roman"/>
+          <w:color w:val="FF0000"/>
+        </w:rPr>
+      </w:pPr>
+      <w:r>
+        <w:rPr>
+          <w:rFonts w:ascii="Times New Roman" w:hAnsi="Times New Roman" w:cs="Times New Roman"/>
+          <w:color w:val="FF0000"/>
+        </w:rPr>
+        <w:t>Se debe usar el siguiente link para darle formato al c</w:t>
+      </w:r>
+      <w:r>
+        <w:rPr>
+          <w:rFonts w:ascii="Times New Roman" w:hAnsi="Times New Roman" w:cs="Times New Roman"/>
+          <w:color w:val="FF0000"/>
+        </w:rPr>
+        <w:t>ódigo.</w:t>
+      </w:r>
+    </w:p>
+    <w:p>
+      <w:pPr>
+        <w:jc w:val="both"/>
+        <w:rPr>
+          <w:rFonts w:ascii="Times New Roman" w:hAnsi="Times New Roman" w:cs="Times New Roman"/>
+          <w:color w:val="222222"/>
+        </w:rPr>
+      </w:pPr>
+      <w:hyperlink r:id="rId17" w:history="1">
+        <w:r>
+          <w:rPr>
+            <w:rStyle w:val="Hipervnculo"/>
+            <w:rFonts w:ascii="Times New Roman" w:hAnsi="Times New Roman" w:cs="Times New Roman"/>
+          </w:rPr>
+          <w:t>https://tohtml.com/c/</w:t>
+        </w:r>
+      </w:hyperlink>
+    </w:p>
+    <w:p>
+      <w:pPr>
+        <w:jc w:val="both"/>
+        <w:rPr>
+          <w:rFonts w:ascii="Times New Roman" w:hAnsi="Times New Roman" w:cs="Times New Roman"/>
+        </w:rPr>
+      </w:pPr>
+      <w:r>
+        <w:rPr>
+          <w:rFonts w:ascii="Times New Roman" w:hAnsi="Times New Roman" w:cs="Times New Roman"/>
+          <w:color w:val="222222"/>
+        </w:rPr>
+        <w:br w:type="textWrapping" w:clear="all"/>
+      </w:r>
+    </w:p>
+    <w:p>
+      <w:pPr>
+        <w:jc w:val="both"/>
+        <w:rPr>
+          <w:rFonts w:ascii="Times New Roman" w:hAnsi="Times New Roman" w:cs="Times New Roman"/>
+          <w:color w:val="FF0000"/>
+        </w:rPr>
+      </w:pPr>
+      <w:r>
+        <w:rPr>
+          <w:rFonts w:ascii="Times New Roman" w:hAnsi="Times New Roman" w:cs="Times New Roman"/>
+          <w:color w:val="FF0000"/>
+        </w:rPr>
+        <w:t>*</w:t>
+      </w:r>
+      <w:r>
+        <w:rPr>
+          <w:rFonts w:ascii="Times New Roman" w:hAnsi="Times New Roman" w:cs="Times New Roman"/>
+          <w:color w:val="FF0000"/>
+        </w:rPr>
+        <w:t>Acerca de las tablas y/o figuras</w:t>
+      </w:r>
+      <w:r>
+        <w:rPr>
+          <w:rFonts w:ascii="Times New Roman" w:hAnsi="Times New Roman" w:cs="Times New Roman"/>
+          <w:color w:val="FF0000"/>
+        </w:rPr>
+        <w:t>*</w:t>
+      </w:r>
+    </w:p>
+    <w:p>
+      <w:pPr>
+        <w:jc w:val="both"/>
+        <w:rPr>
+          <w:rStyle w:val="apple-converted-space"/>
+          <w:rFonts w:ascii="Times New Roman" w:hAnsi="Times New Roman" w:cs="Times New Roman"/>
+          <w:color w:val="000000"/>
+          <w:shd w:val="clear" w:color="auto" w:fill="FFFFFF"/>
+        </w:rPr>
+      </w:pPr>
+      <w:r>
+        <w:rPr>
+          <w:rFonts w:ascii="Times New Roman" w:hAnsi="Times New Roman" w:cs="Times New Roman"/>
+          <w:color w:val="000000"/>
+          <w:shd w:val="clear" w:color="auto" w:fill="FFFFFF"/>
+        </w:rPr>
+        <w:t xml:space="preserve">Utilizar figuras como diagramas, tablas, gráficos, gráficos o mapas puede ser una forma muy útil de mostrar </w:t>
+      </w:r>
+      <w:r>
+        <w:rPr>
+          <w:rFonts w:ascii="Times New Roman" w:hAnsi="Times New Roman" w:cs="Times New Roman"/>
+          <w:color w:val="000000"/>
+          <w:shd w:val="clear" w:color="auto" w:fill="FFFFFF"/>
+        </w:rPr>
+        <w:t>y enfatizar la información en el</w:t>
+      </w:r>
+      <w:r>
+        <w:rPr>
+          <w:rFonts w:ascii="Times New Roman" w:hAnsi="Times New Roman" w:cs="Times New Roman"/>
+          <w:color w:val="000000"/>
+          <w:shd w:val="clear" w:color="auto" w:fill="FFFFFF"/>
+        </w:rPr>
+        <w:t xml:space="preserve"> </w:t>
+      </w:r>
+      <w:r>
+        <w:rPr>
+          <w:rFonts w:ascii="Times New Roman" w:hAnsi="Times New Roman" w:cs="Times New Roman"/>
+          <w:color w:val="000000"/>
+          <w:shd w:val="clear" w:color="auto" w:fill="FFFFFF"/>
+        </w:rPr>
+        <w:t>reporte</w:t>
+      </w:r>
+      <w:r>
+        <w:rPr>
+          <w:rStyle w:val="apple-converted-space"/>
+          <w:rFonts w:ascii="Times New Roman" w:hAnsi="Times New Roman" w:cs="Times New Roman"/>
+          <w:color w:val="000000"/>
+          <w:shd w:val="clear" w:color="auto" w:fill="FFFFFF"/>
+        </w:rPr>
+        <w:t>.</w:t>
+      </w:r>
+    </w:p>
+    <w:p>
+      <w:pPr>
+        <w:jc w:val="both"/>
+        <w:rPr>
+          <w:rFonts w:ascii="Times New Roman" w:hAnsi="Times New Roman" w:cs="Times New Roman"/>
+          <w:color w:val="000000"/>
+          <w:shd w:val="clear" w:color="auto" w:fill="FFFFFF"/>
+        </w:rPr>
+      </w:pPr>
+    </w:p>
+    <w:p>
+      <w:pPr>
+        <w:jc w:val="both"/>
+        <w:rPr>
+          <w:rFonts w:ascii="Times New Roman" w:hAnsi="Times New Roman" w:cs="Times New Roman"/>
+          <w:color w:val="000000"/>
+          <w:shd w:val="clear" w:color="auto" w:fill="FFFFFF"/>
+        </w:rPr>
+      </w:pPr>
+      <w:r>
+        <w:rPr>
+          <w:rFonts w:ascii="Times New Roman" w:hAnsi="Times New Roman" w:cs="Times New Roman"/>
+          <w:color w:val="000000"/>
+          <w:shd w:val="clear" w:color="auto" w:fill="FFFFFF"/>
+        </w:rPr>
+        <w:t xml:space="preserve">Las </w:t>
+      </w:r>
+      <w:r>
+        <w:rPr>
+          <w:rFonts w:ascii="Times New Roman" w:hAnsi="Times New Roman" w:cs="Times New Roman"/>
+          <w:color w:val="000000"/>
+          <w:shd w:val="clear" w:color="auto" w:fill="FFFFFF"/>
+        </w:rPr>
+        <w:t>figuras</w:t>
+      </w:r>
+      <w:r>
+        <w:rPr>
+          <w:rFonts w:ascii="Times New Roman" w:hAnsi="Times New Roman" w:cs="Times New Roman"/>
+          <w:color w:val="000000"/>
+          <w:shd w:val="clear" w:color="auto" w:fill="FFFFFF"/>
+        </w:rPr>
+        <w:t xml:space="preserve"> esenciales para el informe deben integrarse </w:t>
+      </w:r>
+      <w:r>
+        <w:rPr>
+          <w:rFonts w:ascii="Times New Roman" w:hAnsi="Times New Roman" w:cs="Times New Roman"/>
+          <w:color w:val="000000"/>
+          <w:shd w:val="clear" w:color="auto" w:fill="FFFFFF"/>
+        </w:rPr>
+        <w:t xml:space="preserve">sin problemas y correctamente, además </w:t>
+      </w:r>
+      <w:r>
+        <w:rPr>
+          <w:rFonts w:ascii="Times New Roman" w:hAnsi="Times New Roman" w:cs="Times New Roman"/>
+          <w:color w:val="000000"/>
+          <w:shd w:val="clear" w:color="auto" w:fill="FFFFFF"/>
+        </w:rPr>
+        <w:t xml:space="preserve">deben explicarse y mencionarse en el cuerpo principal del </w:t>
+      </w:r>
+      <w:r>
+        <w:rPr>
+          <w:rFonts w:ascii="Times New Roman" w:hAnsi="Times New Roman" w:cs="Times New Roman"/>
+          <w:color w:val="000000"/>
+          <w:shd w:val="clear" w:color="auto" w:fill="FFFFFF"/>
+        </w:rPr>
+        <w:t>reporte</w:t>
+      </w:r>
+      <w:r>
+        <w:rPr>
+          <w:rFonts w:ascii="Times New Roman" w:hAnsi="Times New Roman" w:cs="Times New Roman"/>
+          <w:color w:val="000000"/>
+          <w:shd w:val="clear" w:color="auto" w:fill="FFFFFF"/>
+        </w:rPr>
+        <w:t>.</w:t>
+      </w:r>
+    </w:p>
+    <w:p>
+      <w:pPr>
+        <w:jc w:val="both"/>
+        <w:rPr>
+          <w:rFonts w:ascii="Times New Roman" w:hAnsi="Times New Roman" w:cs="Times New Roman"/>
+          <w:color w:val="000000"/>
+          <w:shd w:val="clear" w:color="auto" w:fill="FFFFFF"/>
+        </w:rPr>
+      </w:pPr>
+      <w:r>
+        <w:rPr>
+          <w:rFonts w:ascii="Times New Roman" w:hAnsi="Times New Roman" w:cs="Times New Roman"/>
+          <w:color w:val="000000"/>
+          <w:shd w:val="clear" w:color="auto" w:fill="FFFFFF"/>
+        </w:rPr>
+        <w:t>Ejemplo</w:t>
+      </w:r>
+      <w:r>
+        <w:rPr>
+          <w:rFonts w:ascii="Times New Roman" w:hAnsi="Times New Roman" w:cs="Times New Roman"/>
+          <w:color w:val="000000"/>
+          <w:shd w:val="clear" w:color="auto" w:fill="FFFFFF"/>
+        </w:rPr>
+        <w:t>:</w:t>
+      </w:r>
+    </w:p>
+    <w:p>
+      <w:pPr>
+        <w:rPr>
+          <w:rFonts w:ascii="Times New Roman" w:hAnsi="Times New Roman" w:cs="Times New Roman"/>
+          <w:color w:val="FF0000"/>
+        </w:rPr>
+      </w:pPr>
+      <w:r>
+        <w:rPr>
+          <w:rFonts w:ascii="Times New Roman" w:hAnsi="Times New Roman" w:cs="Times New Roman"/>
+          <w:noProof/>
+        </w:rPr>
+        <w:drawing>
+          <wp:inline distT="0" distB="0" distL="0" distR="0" wp14:anchorId="27FCC950" wp14:editId="58FEF7A6">
+            <wp:extent cx="5612130" cy="3136900"/>
+            <wp:effectExtent l="0" t="0" r="0" b="0"/>
+            <wp:docPr id="1" name="Imagen 1"/>
+            <wp:cNvGraphicFramePr>
+              <a:graphicFrameLocks xmlns:a="http://schemas.openxmlformats.org/drawingml/2006/main" noChangeAspect="1"/>
+            </wp:cNvGraphicFramePr>
+            <a:graphic xmlns:a="http://schemas.openxmlformats.org/drawingml/2006/main">
+              <a:graphicData uri="http://schemas.openxmlformats.org/drawingml/2006/picture">
+                <pic:pic xmlns:pic="http://schemas.openxmlformats.org/drawingml/2006/picture">
+                  <pic:nvPicPr>
+                    <pic:cNvPr id="1" name=""/>
+                    <pic:cNvPicPr/>
+                  </pic:nvPicPr>
+                  <pic:blipFill>
+                    <a:blip r:embed="rId18"/>
+                    <a:stretch>
+                      <a:fillRect/>
+                    </a:stretch>
+                  </pic:blipFill>
+                  <pic:spPr>
+                    <a:xfrm>
+                      <a:off x="0" y="0"/>
                       <a:ext cx="5612130" cy="3136900"/>
                     </a:xfrm>
                     <a:prstGeom prst="rect">
@@ -4257,7 +5097,7 @@
       </w:pPr>
     </w:p>
     <w:sectPr>
-      <w:footerReference w:type="default" r:id="rId17"/>
+      <w:footerReference w:type="default" r:id="rId19"/>
       <w:pgSz w:w="12240" w:h="15840"/>
       <w:pgMar w:top="1417" w:right="1701" w:bottom="1417" w:left="1701" w:header="708" w:footer="708" w:gutter="0"/>
       <w:pgNumType w:start="1"/>
@@ -4427,7 +5267,7 @@
       <w:rPr>
         <w:noProof/>
       </w:rPr>
-      <w:t>3</w:t>
+      <w:t>6</w:t>
     </w:r>
     <w:r>
       <w:rPr>
@@ -6484,7 +7324,7 @@
   <w:rsids>
     <w:rsidRoot w:val="004A6AD3"/>
     <w:rsid w:val="004A6AD3"/>
-    <w:rsid w:val="00E74844"/>
+    <w:rsid w:val="00AE5343"/>
   </w:rsids>
   <m:mathPr>
     <m:mathFont m:val="Cambria Math"/>
@@ -7240,7 +8080,7 @@
 </file>
 
 <file path=customXml/itemProps1.xml><?xml version="1.0" encoding="utf-8"?>
-<ds:datastoreItem xmlns:ds="http://schemas.openxmlformats.org/officeDocument/2006/customXml" ds:itemID="{81A8C0D5-FE98-4989-9513-75DB6DF26402}">
+<ds:datastoreItem xmlns:ds="http://schemas.openxmlformats.org/officeDocument/2006/customXml" ds:itemID="{04C171E5-6398-4C8E-9677-065FFBD5E233}">
   <ds:schemaRefs>
     <ds:schemaRef ds:uri="http://schemas.openxmlformats.org/officeDocument/2006/bibliography"/>
   </ds:schemaRefs>
